--- a/РГР2 Геращенко.docx
+++ b/РГР2 Геращенко.docx
@@ -299,15 +299,7 @@
           <w:sz w:val="40"/>
           <w:szCs w:val="40"/>
         </w:rPr>
-        <w:t>Верстка</w:t>
-      </w:r>
-      <w:r>
-        <w:rPr>
-          <w:caps/>
-          <w:sz w:val="40"/>
-          <w:szCs w:val="40"/>
-        </w:rPr>
-        <w:t xml:space="preserve"> веб-сайта</w:t>
+        <w:t>Верстка веб-сайта</w:t>
       </w:r>
     </w:p>
     <w:p>
@@ -324,82 +316,40 @@
           <w:sz w:val="32"/>
           <w:szCs w:val="40"/>
         </w:rPr>
-        <w:t>Расчетно-графическая работа №</w:t>
-      </w:r>
-      <w:r>
+        <w:t>Расчетно-графическая работа №2</w:t>
+      </w:r>
+    </w:p>
+    <w:p>
+      <w:pPr>
+        <w:ind w:right="-1"/>
+        <w:jc w:val="center"/>
         <w:rPr>
           <w:sz w:val="32"/>
           <w:szCs w:val="40"/>
         </w:rPr>
-        <w:t>2</w:t>
-      </w:r>
-    </w:p>
-    <w:p>
-      <w:pPr>
-        <w:ind w:right="-1"/>
-        <w:jc w:val="center"/>
+      </w:pPr>
+      <w:r>
         <w:rPr>
           <w:sz w:val="32"/>
           <w:szCs w:val="40"/>
         </w:rPr>
-      </w:pPr>
+        <w:t>РГР.09.03.</w:t>
+      </w:r>
+      <w:proofErr w:type="gramStart"/>
       <w:r>
         <w:rPr>
           <w:sz w:val="32"/>
           <w:szCs w:val="40"/>
         </w:rPr>
-        <w:t>РГР</w:t>
-      </w:r>
+        <w:t>03.ВЕБ</w:t>
+      </w:r>
+      <w:proofErr w:type="gramEnd"/>
       <w:r>
         <w:rPr>
           <w:sz w:val="32"/>
           <w:szCs w:val="40"/>
         </w:rPr>
-        <w:t>.09.03.</w:t>
-      </w:r>
-      <w:proofErr w:type="gramStart"/>
-      <w:r>
-        <w:rPr>
-          <w:sz w:val="32"/>
-          <w:szCs w:val="40"/>
-        </w:rPr>
-        <w:t>03.</w:t>
-      </w:r>
-      <w:r>
-        <w:rPr>
-          <w:sz w:val="32"/>
-          <w:szCs w:val="40"/>
-        </w:rPr>
-        <w:t>ВЕБ</w:t>
-      </w:r>
-      <w:proofErr w:type="gramEnd"/>
-      <w:r>
-        <w:rPr>
-          <w:sz w:val="32"/>
-          <w:szCs w:val="40"/>
-        </w:rPr>
-        <w:t>.</w:t>
-      </w:r>
-      <w:r>
-        <w:rPr>
-          <w:sz w:val="32"/>
-          <w:szCs w:val="40"/>
-        </w:rPr>
-        <w:t>0</w:t>
-      </w:r>
-      <w:r>
-        <w:rPr>
-          <w:sz w:val="32"/>
-          <w:szCs w:val="40"/>
-        </w:rPr>
-        <w:t>2</w:t>
-      </w:r>
-      <w:r>
-        <w:rPr>
-          <w:sz w:val="32"/>
-          <w:szCs w:val="40"/>
-        </w:rPr>
-        <w:t>.</w:t>
+        <w:t>.02.</w:t>
       </w:r>
       <w:r>
         <w:rPr>
@@ -686,361 +636,181 @@
     <w:p>
       <w:pPr>
         <w:pStyle w:val="a7"/>
-        <w:rPr>
-          <w:sz w:val="28"/>
-          <w:szCs w:val="28"/>
-        </w:rPr>
-      </w:pPr>
-      <w:r>
-        <w:rPr>
-          <w:sz w:val="28"/>
-          <w:szCs w:val="28"/>
-        </w:rPr>
+      </w:pPr>
+      <w:r>
         <w:t xml:space="preserve">В ходе </w:t>
       </w:r>
       <w:r>
-        <w:rPr>
-          <w:sz w:val="28"/>
-          <w:szCs w:val="28"/>
-        </w:rPr>
         <w:t>расчетно-графической</w:t>
       </w:r>
       <w:r>
-        <w:rPr>
-          <w:sz w:val="28"/>
-          <w:szCs w:val="28"/>
-        </w:rPr>
         <w:t xml:space="preserve"> работы </w:t>
       </w:r>
       <w:r>
-        <w:rPr>
-          <w:sz w:val="28"/>
-          <w:szCs w:val="28"/>
-        </w:rPr>
         <w:t xml:space="preserve">необходимо сделать верстку веб-сайта на языках разметки </w:t>
       </w:r>
       <w:r>
         <w:rPr>
-          <w:sz w:val="28"/>
-          <w:szCs w:val="28"/>
           <w:lang w:val="en-US"/>
         </w:rPr>
         <w:t>HTML</w:t>
       </w:r>
       <w:r>
-        <w:rPr>
-          <w:sz w:val="28"/>
-          <w:szCs w:val="28"/>
-        </w:rPr>
         <w:t xml:space="preserve"> </w:t>
       </w:r>
       <w:r>
-        <w:rPr>
-          <w:sz w:val="28"/>
-          <w:szCs w:val="28"/>
-        </w:rPr>
         <w:t xml:space="preserve">и </w:t>
       </w:r>
       <w:r>
         <w:rPr>
-          <w:sz w:val="28"/>
-          <w:szCs w:val="28"/>
           <w:lang w:val="en-US"/>
         </w:rPr>
         <w:t>CSS</w:t>
       </w:r>
       <w:r>
-        <w:rPr>
-          <w:sz w:val="28"/>
-          <w:szCs w:val="28"/>
-        </w:rPr>
         <w:t>, на основе готового дизайна макета.</w:t>
       </w:r>
       <w:r>
-        <w:rPr>
-          <w:sz w:val="28"/>
-          <w:szCs w:val="28"/>
-        </w:rPr>
         <w:t xml:space="preserve"> </w:t>
       </w:r>
     </w:p>
     <w:p>
       <w:pPr>
         <w:pStyle w:val="a7"/>
-        <w:rPr>
-          <w:sz w:val="28"/>
-          <w:szCs w:val="28"/>
-        </w:rPr>
-      </w:pPr>
-      <w:r>
-        <w:rPr>
-          <w:sz w:val="28"/>
-          <w:szCs w:val="28"/>
-        </w:rPr>
+      </w:pPr>
+      <w:r>
         <w:t>Веб-сайт – одна или несколько логически связанных между собой </w:t>
       </w:r>
       <w:hyperlink r:id="rId8" w:tooltip="Веб-страница" w:history="1">
         <w:r>
-          <w:rPr>
-            <w:sz w:val="28"/>
-            <w:szCs w:val="28"/>
-          </w:rPr>
           <w:t>веб-страниц</w:t>
         </w:r>
       </w:hyperlink>
       <w:r>
-        <w:rPr>
-          <w:sz w:val="28"/>
-          <w:szCs w:val="28"/>
-        </w:rPr>
         <w:t>. Также место расположения контента </w:t>
       </w:r>
       <w:hyperlink r:id="rId9" w:tooltip="Веб-сервер" w:history="1">
         <w:r>
-          <w:rPr>
-            <w:sz w:val="28"/>
-            <w:szCs w:val="28"/>
-          </w:rPr>
           <w:t>сервера</w:t>
         </w:r>
       </w:hyperlink>
       <w:r>
-        <w:rPr>
-          <w:sz w:val="28"/>
-          <w:szCs w:val="28"/>
-        </w:rPr>
         <w:t>. Обычно сайт в </w:t>
       </w:r>
       <w:hyperlink r:id="rId10" w:tooltip="Интернет" w:history="1">
         <w:r>
-          <w:rPr>
-            <w:sz w:val="28"/>
-            <w:szCs w:val="28"/>
-          </w:rPr>
           <w:t>Интернете</w:t>
         </w:r>
       </w:hyperlink>
       <w:r>
-        <w:rPr>
-          <w:sz w:val="28"/>
-          <w:szCs w:val="28"/>
-        </w:rPr>
         <w:t xml:space="preserve"> представляет собой массив связанных данных, имеющий уникальный адрес и воспринимаемый пользователем как единое целое. </w:t>
       </w:r>
       <w:hyperlink r:id="rId11" w:tooltip="Всемирная паутина" w:history="1">
         <w:r>
-          <w:rPr>
-            <w:sz w:val="28"/>
-            <w:szCs w:val="28"/>
-          </w:rPr>
           <w:t>Веб</w:t>
         </w:r>
       </w:hyperlink>
       <w:r>
-        <w:rPr>
-          <w:sz w:val="28"/>
-          <w:szCs w:val="28"/>
-        </w:rPr>
         <w:t>-сайты называются так, потому что доступ к ним происходит по протоколу </w:t>
       </w:r>
       <w:hyperlink r:id="rId12" w:tooltip="HTTP" w:history="1">
         <w:r>
-          <w:rPr>
-            <w:sz w:val="28"/>
-            <w:szCs w:val="28"/>
-          </w:rPr>
           <w:t>HTTP</w:t>
         </w:r>
       </w:hyperlink>
       <w:r>
-        <w:rPr>
-          <w:sz w:val="28"/>
-          <w:szCs w:val="28"/>
-        </w:rPr>
         <w:t>.</w:t>
       </w:r>
     </w:p>
     <w:p>
       <w:pPr>
         <w:pStyle w:val="a7"/>
-        <w:rPr>
-          <w:sz w:val="28"/>
-          <w:szCs w:val="28"/>
-        </w:rPr>
-      </w:pPr>
-      <w:r>
-        <w:rPr>
-          <w:sz w:val="28"/>
-          <w:szCs w:val="28"/>
-        </w:rPr>
+      </w:pPr>
+      <w:r>
         <w:t>Вёрстка веб-страниц — создание структуры гипертекстового документа на основе </w:t>
       </w:r>
       <w:hyperlink r:id="rId13" w:tooltip="HTML" w:history="1">
         <w:r>
-          <w:rPr>
-            <w:sz w:val="28"/>
-            <w:szCs w:val="28"/>
-          </w:rPr>
           <w:t>HTML</w:t>
         </w:r>
       </w:hyperlink>
       <w:r>
-        <w:rPr>
-          <w:sz w:val="28"/>
-          <w:szCs w:val="28"/>
-        </w:rPr>
         <w:t> разметки, как правило, при использовании </w:t>
       </w:r>
       <w:hyperlink r:id="rId14" w:tooltip="CSS" w:history="1">
         <w:r>
-          <w:rPr>
-            <w:sz w:val="28"/>
-            <w:szCs w:val="28"/>
-          </w:rPr>
           <w:t>таблиц стилей</w:t>
         </w:r>
       </w:hyperlink>
       <w:r>
-        <w:rPr>
-          <w:sz w:val="28"/>
-          <w:szCs w:val="28"/>
-        </w:rPr>
         <w:t> и </w:t>
       </w:r>
       <w:hyperlink r:id="rId15" w:tooltip="Скрипты в HTML" w:history="1">
         <w:r>
-          <w:rPr>
-            <w:sz w:val="28"/>
-            <w:szCs w:val="28"/>
-          </w:rPr>
           <w:t>клиентских сценариев</w:t>
         </w:r>
       </w:hyperlink>
       <w:r>
-        <w:rPr>
-          <w:sz w:val="28"/>
-          <w:szCs w:val="28"/>
-        </w:rPr>
         <w:t>, таким образом, чтобы элементы дизайна выглядели аналогично </w:t>
       </w:r>
       <w:hyperlink r:id="rId16" w:tooltip="Макет" w:history="1">
         <w:r>
-          <w:rPr>
-            <w:sz w:val="28"/>
-            <w:szCs w:val="28"/>
-          </w:rPr>
           <w:t>макету</w:t>
         </w:r>
       </w:hyperlink>
       <w:r>
-        <w:rPr>
-          <w:sz w:val="28"/>
-          <w:szCs w:val="28"/>
-        </w:rPr>
         <w:t>.</w:t>
       </w:r>
     </w:p>
     <w:p>
       <w:pPr>
         <w:pStyle w:val="a7"/>
-        <w:rPr>
-          <w:sz w:val="28"/>
-          <w:szCs w:val="28"/>
-        </w:rPr>
-      </w:pPr>
-      <w:r>
-        <w:rPr>
-          <w:sz w:val="28"/>
-          <w:szCs w:val="28"/>
-        </w:rPr>
+      </w:pPr>
+      <w:r>
         <w:t>Вёрстка веб-страниц отличается от </w:t>
       </w:r>
       <w:hyperlink r:id="rId17" w:tooltip="Вёрстка" w:history="1">
         <w:r>
-          <w:rPr>
-            <w:sz w:val="28"/>
-            <w:szCs w:val="28"/>
-          </w:rPr>
           <w:t>полиграфической</w:t>
         </w:r>
       </w:hyperlink>
       <w:r>
-        <w:rPr>
-          <w:sz w:val="28"/>
-          <w:szCs w:val="28"/>
-        </w:rPr>
         <w:t> тем, что необходимо учитывать разницу отображения элементов в различных </w:t>
       </w:r>
       <w:hyperlink r:id="rId18" w:tooltip="Браузер" w:history="1">
         <w:r>
-          <w:rPr>
-            <w:sz w:val="28"/>
-            <w:szCs w:val="28"/>
-          </w:rPr>
           <w:t>браузерах</w:t>
         </w:r>
       </w:hyperlink>
       <w:r>
-        <w:rPr>
-          <w:sz w:val="28"/>
-          <w:szCs w:val="28"/>
-        </w:rPr>
         <w:t> и разницу в размерах рабочего пространства устройств.</w:t>
       </w:r>
     </w:p>
     <w:p>
       <w:pPr>
         <w:pStyle w:val="a7"/>
-        <w:rPr>
-          <w:sz w:val="28"/>
-          <w:szCs w:val="28"/>
-        </w:rPr>
-      </w:pPr>
-      <w:r>
-        <w:rPr>
-          <w:sz w:val="28"/>
-          <w:szCs w:val="28"/>
-        </w:rPr>
+      </w:pPr>
+      <w:r>
         <w:t>Процесс сложен и имеет творческую основу, ни один из способов не является каноничным и принятым как основа</w:t>
       </w:r>
       <w:hyperlink r:id="rId19" w:anchor="cite_note-osnovyVerstki-2" w:history="1"/>
       <w:r>
-        <w:rPr>
-          <w:sz w:val="28"/>
-          <w:szCs w:val="28"/>
-        </w:rPr>
         <w:t>. Все подходы к вёрстке имеют как преимущества, так и недостатки.</w:t>
       </w:r>
     </w:p>
     <w:p>
       <w:pPr>
         <w:pStyle w:val="a7"/>
-        <w:rPr>
-          <w:sz w:val="28"/>
-          <w:szCs w:val="28"/>
-        </w:rPr>
-      </w:pPr>
-      <w:r>
-        <w:rPr>
-          <w:sz w:val="28"/>
-          <w:szCs w:val="28"/>
-        </w:rPr>
+      </w:pPr>
+      <w:r>
         <w:t>Работы по верстке сайта могут быть включены в этап сборки сайта.</w:t>
       </w:r>
     </w:p>
     <w:p>
       <w:pPr>
         <w:pStyle w:val="a7"/>
-        <w:rPr>
-          <w:sz w:val="28"/>
-          <w:szCs w:val="28"/>
-        </w:rPr>
-      </w:pPr>
-      <w:r>
-        <w:rPr>
-          <w:sz w:val="28"/>
-          <w:szCs w:val="28"/>
-        </w:rPr>
+      </w:pPr>
+      <w:r>
         <w:br w:type="page"/>
       </w:r>
     </w:p>
@@ -1064,245 +834,125 @@
     <w:p>
       <w:pPr>
         <w:pStyle w:val="a7"/>
-        <w:rPr>
-          <w:sz w:val="28"/>
-          <w:szCs w:val="28"/>
-        </w:rPr>
-      </w:pPr>
-      <w:r>
-        <w:rPr>
-          <w:sz w:val="28"/>
-          <w:szCs w:val="28"/>
-        </w:rPr>
+      </w:pPr>
+      <w:r>
         <w:t xml:space="preserve">Для создания верстки сайта были использованы язык разметки страницы </w:t>
       </w:r>
       <w:r>
-        <w:rPr>
-          <w:sz w:val="28"/>
-          <w:szCs w:val="28"/>
-        </w:rPr>
         <w:t xml:space="preserve">– </w:t>
       </w:r>
       <w:r>
         <w:rPr>
-          <w:sz w:val="28"/>
-          <w:szCs w:val="28"/>
           <w:lang w:val="en-US"/>
         </w:rPr>
         <w:t>HTML</w:t>
       </w:r>
       <w:r>
-        <w:rPr>
-          <w:sz w:val="28"/>
-          <w:szCs w:val="28"/>
-        </w:rPr>
         <w:t xml:space="preserve"> и язык описания внешнего вида страниц – </w:t>
       </w:r>
       <w:r>
         <w:rPr>
-          <w:sz w:val="28"/>
-          <w:szCs w:val="28"/>
           <w:lang w:val="en-US"/>
         </w:rPr>
         <w:t>CSS</w:t>
       </w:r>
       <w:r>
-        <w:rPr>
-          <w:sz w:val="28"/>
-          <w:szCs w:val="28"/>
-        </w:rPr>
         <w:t>.</w:t>
       </w:r>
     </w:p>
     <w:p>
       <w:pPr>
         <w:pStyle w:val="a7"/>
-        <w:rPr>
-          <w:sz w:val="28"/>
-          <w:szCs w:val="28"/>
-        </w:rPr>
-      </w:pPr>
-      <w:r>
-        <w:rPr>
-          <w:sz w:val="28"/>
-          <w:szCs w:val="28"/>
-        </w:rPr>
+      </w:pPr>
+      <w:r>
         <w:t>CSS (каскадные таблицы стилей) — </w:t>
       </w:r>
       <w:hyperlink r:id="rId20" w:tooltip="Формальный язык" w:history="1">
         <w:r>
-          <w:rPr>
-            <w:sz w:val="28"/>
-            <w:szCs w:val="28"/>
-          </w:rPr>
           <w:t>формальный язык</w:t>
         </w:r>
       </w:hyperlink>
       <w:r>
-        <w:rPr>
-          <w:sz w:val="28"/>
-          <w:szCs w:val="28"/>
-        </w:rPr>
         <w:t> описания внешнего вида документа, написанного с использованием </w:t>
       </w:r>
       <w:hyperlink r:id="rId21" w:tooltip="Язык разметки" w:history="1">
         <w:r>
-          <w:rPr>
-            <w:sz w:val="28"/>
-            <w:szCs w:val="28"/>
-          </w:rPr>
           <w:t>языка разметки</w:t>
         </w:r>
       </w:hyperlink>
       <w:r>
-        <w:rPr>
-          <w:sz w:val="28"/>
-          <w:szCs w:val="28"/>
-        </w:rPr>
         <w:t>.</w:t>
       </w:r>
     </w:p>
     <w:p>
       <w:pPr>
         <w:pStyle w:val="a7"/>
-        <w:rPr>
-          <w:sz w:val="28"/>
-          <w:szCs w:val="28"/>
-        </w:rPr>
-      </w:pPr>
-      <w:r>
-        <w:rPr>
-          <w:sz w:val="28"/>
-          <w:szCs w:val="28"/>
-        </w:rPr>
+      </w:pPr>
+      <w:r>
         <w:t>Преимущественно используется как средство описания, оформления внешнего вида </w:t>
       </w:r>
       <w:hyperlink r:id="rId22" w:tooltip="Веб-страница" w:history="1">
         <w:r>
-          <w:rPr>
-            <w:sz w:val="28"/>
-            <w:szCs w:val="28"/>
-          </w:rPr>
           <w:t>веб-страниц</w:t>
         </w:r>
       </w:hyperlink>
       <w:r>
-        <w:rPr>
-          <w:sz w:val="28"/>
-          <w:szCs w:val="28"/>
-        </w:rPr>
         <w:t>, написанных с помощью </w:t>
       </w:r>
       <w:hyperlink r:id="rId23" w:tooltip="Язык разметки" w:history="1">
         <w:r>
-          <w:rPr>
-            <w:sz w:val="28"/>
-            <w:szCs w:val="28"/>
-          </w:rPr>
           <w:t>языков разметки</w:t>
         </w:r>
       </w:hyperlink>
       <w:r>
-        <w:rPr>
-          <w:sz w:val="28"/>
-          <w:szCs w:val="28"/>
-        </w:rPr>
         <w:t> </w:t>
       </w:r>
       <w:hyperlink r:id="rId24" w:tooltip="HTML" w:history="1">
         <w:r>
-          <w:rPr>
-            <w:sz w:val="28"/>
-            <w:szCs w:val="28"/>
-          </w:rPr>
           <w:t>HTML</w:t>
         </w:r>
       </w:hyperlink>
       <w:r>
-        <w:rPr>
-          <w:sz w:val="28"/>
-          <w:szCs w:val="28"/>
-        </w:rPr>
         <w:t> и </w:t>
       </w:r>
       <w:hyperlink r:id="rId25" w:tooltip="XHTML" w:history="1">
         <w:r>
-          <w:rPr>
-            <w:sz w:val="28"/>
-            <w:szCs w:val="28"/>
-          </w:rPr>
           <w:t>XHTML</w:t>
         </w:r>
       </w:hyperlink>
       <w:r>
-        <w:rPr>
-          <w:sz w:val="28"/>
-          <w:szCs w:val="28"/>
-        </w:rPr>
         <w:t>, но может также применяться к любым </w:t>
       </w:r>
       <w:hyperlink r:id="rId26" w:history="1">
         <w:r>
-          <w:rPr>
-            <w:sz w:val="28"/>
-            <w:szCs w:val="28"/>
-          </w:rPr>
           <w:t>XML-документам</w:t>
         </w:r>
       </w:hyperlink>
       <w:r>
-        <w:rPr>
-          <w:sz w:val="28"/>
-          <w:szCs w:val="28"/>
-        </w:rPr>
         <w:t>, например, к </w:t>
       </w:r>
       <w:hyperlink r:id="rId27" w:tooltip="SVG" w:history="1">
         <w:r>
-          <w:rPr>
-            <w:sz w:val="28"/>
-            <w:szCs w:val="28"/>
-          </w:rPr>
           <w:t>SVG</w:t>
         </w:r>
       </w:hyperlink>
       <w:r>
-        <w:rPr>
-          <w:sz w:val="28"/>
-          <w:szCs w:val="28"/>
-        </w:rPr>
         <w:t> или </w:t>
       </w:r>
       <w:hyperlink r:id="rId28" w:tooltip="XUL" w:history="1">
         <w:r>
-          <w:rPr>
-            <w:sz w:val="28"/>
-            <w:szCs w:val="28"/>
-          </w:rPr>
           <w:t>XUL</w:t>
         </w:r>
       </w:hyperlink>
       <w:r>
-        <w:rPr>
-          <w:sz w:val="28"/>
-          <w:szCs w:val="28"/>
-        </w:rPr>
         <w:t>.</w:t>
       </w:r>
     </w:p>
     <w:p>
       <w:pPr>
         <w:pStyle w:val="a7"/>
-        <w:rPr>
-          <w:sz w:val="28"/>
-          <w:szCs w:val="28"/>
-        </w:rPr>
-      </w:pPr>
-      <w:r>
-        <w:rPr>
-          <w:sz w:val="28"/>
-          <w:szCs w:val="28"/>
-        </w:rPr>
+      </w:pPr>
+      <w:r>
         <w:t>HTML (язык </w:t>
       </w:r>
       <w:hyperlink r:id="rId29" w:tooltip="Гипертекст" w:history="1">
@@ -1310,32 +960,18 @@
           <w:rPr>
             <w:rStyle w:val="ad"/>
             <w:color w:val="auto"/>
-            <w:sz w:val="28"/>
-            <w:szCs w:val="28"/>
             <w:u w:val="none"/>
           </w:rPr>
           <w:t>гипертекстовой</w:t>
         </w:r>
       </w:hyperlink>
       <w:r>
-        <w:rPr>
-          <w:sz w:val="28"/>
-          <w:szCs w:val="28"/>
-        </w:rPr>
         <w:t> </w:t>
       </w:r>
       <w:r>
-        <w:rPr>
-          <w:sz w:val="28"/>
-          <w:szCs w:val="28"/>
-        </w:rPr>
         <w:t>разметки</w:t>
       </w:r>
       <w:r>
-        <w:rPr>
-          <w:sz w:val="28"/>
-          <w:szCs w:val="28"/>
-        </w:rPr>
         <w:t>) — стандартизированный язык разметки документов во </w:t>
       </w:r>
       <w:hyperlink r:id="rId30" w:tooltip="Всемирная паутина" w:history="1">
@@ -1343,18 +979,12 @@
           <w:rPr>
             <w:rStyle w:val="ad"/>
             <w:color w:val="auto"/>
-            <w:sz w:val="28"/>
-            <w:szCs w:val="28"/>
             <w:u w:val="none"/>
           </w:rPr>
           <w:t>Всемирной паутине</w:t>
         </w:r>
       </w:hyperlink>
       <w:r>
-        <w:rPr>
-          <w:sz w:val="28"/>
-          <w:szCs w:val="28"/>
-        </w:rPr>
         <w:t>. Большинство </w:t>
       </w:r>
       <w:hyperlink r:id="rId31" w:tooltip="Веб-страница" w:history="1">
@@ -1362,18 +992,12 @@
           <w:rPr>
             <w:rStyle w:val="ad"/>
             <w:color w:val="auto"/>
-            <w:sz w:val="28"/>
-            <w:szCs w:val="28"/>
             <w:u w:val="none"/>
           </w:rPr>
           <w:t>веб-страниц</w:t>
         </w:r>
       </w:hyperlink>
       <w:r>
-        <w:rPr>
-          <w:sz w:val="28"/>
-          <w:szCs w:val="28"/>
-        </w:rPr>
         <w:t> содержат описание разметки на языке HTML (или </w:t>
       </w:r>
       <w:hyperlink r:id="rId32" w:tooltip="XHTML" w:history="1">
@@ -1381,18 +1005,12 @@
           <w:rPr>
             <w:rStyle w:val="ad"/>
             <w:color w:val="auto"/>
-            <w:sz w:val="28"/>
-            <w:szCs w:val="28"/>
             <w:u w:val="none"/>
           </w:rPr>
           <w:t>XHTML</w:t>
         </w:r>
       </w:hyperlink>
       <w:r>
-        <w:rPr>
-          <w:sz w:val="28"/>
-          <w:szCs w:val="28"/>
-        </w:rPr>
         <w:t>). Язык HTML интерпретируется </w:t>
       </w:r>
       <w:hyperlink r:id="rId33" w:tooltip="Браузер" w:history="1">
@@ -1400,48 +1018,26 @@
           <w:rPr>
             <w:rStyle w:val="ad"/>
             <w:color w:val="auto"/>
-            <w:sz w:val="28"/>
-            <w:szCs w:val="28"/>
             <w:u w:val="none"/>
           </w:rPr>
           <w:t>браузерами</w:t>
         </w:r>
       </w:hyperlink>
       <w:r>
-        <w:rPr>
-          <w:sz w:val="28"/>
-          <w:szCs w:val="28"/>
-        </w:rPr>
         <w:t>.</w:t>
       </w:r>
       <w:r>
-        <w:rPr>
-          <w:sz w:val="28"/>
-          <w:szCs w:val="28"/>
-        </w:rPr>
         <w:t xml:space="preserve"> </w:t>
       </w:r>
     </w:p>
     <w:p>
       <w:pPr>
         <w:pStyle w:val="a7"/>
-        <w:rPr>
-          <w:sz w:val="28"/>
-          <w:szCs w:val="28"/>
-        </w:rPr>
-      </w:pPr>
-      <w:r>
-        <w:rPr>
-          <w:sz w:val="28"/>
-          <w:szCs w:val="28"/>
-        </w:rPr>
+      </w:pPr>
+      <w:r>
         <w:t>П</w:t>
       </w:r>
       <w:r>
-        <w:rPr>
-          <w:sz w:val="28"/>
-          <w:szCs w:val="28"/>
-        </w:rPr>
         <w:t>олученный в результате интерпретации форматированный текст отображается на экране монитора компьютера или мобильного устройства.</w:t>
       </w:r>
     </w:p>
@@ -1456,135 +1052,71 @@
     <w:p>
       <w:pPr>
         <w:pStyle w:val="a7"/>
-        <w:rPr>
-          <w:sz w:val="28"/>
-          <w:szCs w:val="28"/>
-        </w:rPr>
-      </w:pPr>
-      <w:r>
-        <w:rPr>
-          <w:sz w:val="28"/>
-          <w:szCs w:val="28"/>
-        </w:rPr>
+      </w:pPr>
+      <w:r>
         <w:t xml:space="preserve">Верстка всех страниц веб-сайта производилась при помощи </w:t>
       </w:r>
       <w:r>
         <w:rPr>
-          <w:sz w:val="28"/>
-          <w:szCs w:val="28"/>
           <w:lang w:val="en-US"/>
         </w:rPr>
         <w:t>CSS</w:t>
       </w:r>
       <w:r>
-        <w:rPr>
-          <w:sz w:val="28"/>
-          <w:szCs w:val="28"/>
-        </w:rPr>
         <w:t xml:space="preserve"> </w:t>
       </w:r>
       <w:r>
         <w:rPr>
-          <w:sz w:val="28"/>
-          <w:szCs w:val="28"/>
           <w:lang w:val="en-US"/>
         </w:rPr>
         <w:t>Flexbox</w:t>
       </w:r>
       <w:r>
-        <w:rPr>
-          <w:sz w:val="28"/>
-          <w:szCs w:val="28"/>
-        </w:rPr>
         <w:t>.</w:t>
       </w:r>
     </w:p>
     <w:p>
       <w:pPr>
         <w:pStyle w:val="a7"/>
-        <w:rPr>
-          <w:sz w:val="28"/>
-          <w:szCs w:val="28"/>
-        </w:rPr>
       </w:pPr>
       <w:proofErr w:type="spellStart"/>
       <w:r>
-        <w:rPr>
-          <w:sz w:val="28"/>
-          <w:szCs w:val="28"/>
-        </w:rPr>
         <w:t>Flexbox</w:t>
       </w:r>
       <w:proofErr w:type="spellEnd"/>
       <w:r>
-        <w:rPr>
-          <w:sz w:val="28"/>
-          <w:szCs w:val="28"/>
-        </w:rPr>
         <w:t xml:space="preserve"> — это новый способ располагать блоки на странице. Это технология, созданная именно для раскладки элементов, в отличие от </w:t>
       </w:r>
       <w:proofErr w:type="spellStart"/>
       <w:r>
-        <w:rPr>
-          <w:sz w:val="28"/>
-          <w:szCs w:val="28"/>
-        </w:rPr>
         <w:t>float-ов</w:t>
       </w:r>
       <w:proofErr w:type="spellEnd"/>
       <w:r>
-        <w:rPr>
-          <w:sz w:val="28"/>
-          <w:szCs w:val="28"/>
-        </w:rPr>
         <w:t xml:space="preserve">. С помощью </w:t>
       </w:r>
       <w:proofErr w:type="spellStart"/>
       <w:r>
-        <w:rPr>
-          <w:sz w:val="28"/>
-          <w:szCs w:val="28"/>
-        </w:rPr>
         <w:t>Flexbox</w:t>
       </w:r>
       <w:proofErr w:type="spellEnd"/>
       <w:r>
-        <w:rPr>
-          <w:sz w:val="28"/>
-          <w:szCs w:val="28"/>
-        </w:rPr>
         <w:t xml:space="preserve"> можно легко выравнивать элементы по горизонтали и по вертикали, менять направление и порядок отображение элементов, растягивать блоки на всю высоту родителя или прибивать их к нижнему краю.</w:t>
       </w:r>
     </w:p>
     <w:p>
       <w:pPr>
         <w:pStyle w:val="a7"/>
-        <w:rPr>
-          <w:sz w:val="28"/>
-          <w:szCs w:val="28"/>
-        </w:rPr>
-      </w:pPr>
-      <w:r>
-        <w:rPr>
-          <w:sz w:val="28"/>
-          <w:szCs w:val="28"/>
-        </w:rPr>
+      </w:pPr>
+      <w:r>
         <w:t xml:space="preserve">Основная задача </w:t>
       </w:r>
       <w:proofErr w:type="spellStart"/>
       <w:r>
-        <w:rPr>
-          <w:sz w:val="28"/>
-          <w:szCs w:val="28"/>
-        </w:rPr>
         <w:t>Flexbox</w:t>
       </w:r>
       <w:proofErr w:type="spellEnd"/>
       <w:r>
-        <w:rPr>
-          <w:sz w:val="28"/>
-          <w:szCs w:val="28"/>
-        </w:rPr>
         <w:t xml:space="preserve"> — сделать слои гибкими, а работу с ними — интуитивно понятными. Для достижения этой цели он позволяет контейнерам самим решать, как обращаться со своими дочерними элементами, в том числе изменять их размер и расстояние между ними.</w:t>
       </w:r>
     </w:p>
@@ -1633,452 +1165,253 @@
     <w:p>
       <w:pPr>
         <w:pStyle w:val="a7"/>
-        <w:rPr>
-          <w:sz w:val="28"/>
-          <w:szCs w:val="28"/>
-        </w:rPr>
-      </w:pPr>
-      <w:r>
-        <w:rPr>
-          <w:sz w:val="28"/>
-          <w:szCs w:val="28"/>
-        </w:rPr>
+      </w:pPr>
+      <w:r>
         <w:t>Верстка</w:t>
       </w:r>
       <w:r>
-        <w:rPr>
-          <w:sz w:val="28"/>
-          <w:szCs w:val="28"/>
-        </w:rPr>
         <w:t xml:space="preserve"> веб-сайт</w:t>
       </w:r>
       <w:r>
-        <w:rPr>
-          <w:sz w:val="28"/>
-          <w:szCs w:val="28"/>
-        </w:rPr>
         <w:t>а по готовому макету</w:t>
       </w:r>
       <w:r>
-        <w:rPr>
-          <w:sz w:val="28"/>
-          <w:szCs w:val="28"/>
-        </w:rPr>
         <w:t xml:space="preserve"> для</w:t>
       </w:r>
       <w:r>
-        <w:rPr>
-          <w:sz w:val="28"/>
-          <w:szCs w:val="28"/>
-        </w:rPr>
         <w:t xml:space="preserve"> </w:t>
       </w:r>
       <w:r>
-        <w:rPr>
-          <w:sz w:val="28"/>
-          <w:szCs w:val="28"/>
-        </w:rPr>
         <w:t xml:space="preserve">частного детского сада «Солнышко» </w:t>
       </w:r>
       <w:r>
-        <w:rPr>
-          <w:sz w:val="28"/>
-          <w:szCs w:val="28"/>
-        </w:rPr>
-        <w:t xml:space="preserve">была произведена при помощи </w:t>
-      </w:r>
-      <w:r>
-        <w:rPr>
-          <w:sz w:val="28"/>
-          <w:szCs w:val="28"/>
+        <w:t>была произведена при помощи HTML и CSS</w:t>
+      </w:r>
+      <w:r>
+        <w:t>.</w:t>
+      </w:r>
+    </w:p>
+    <w:p>
+      <w:pPr>
+        <w:pStyle w:val="a7"/>
+      </w:pPr>
+      <w:r>
+        <w:t xml:space="preserve">Настройка основного контейнера с классом </w:t>
+      </w:r>
+      <w:r>
+        <w:t>«</w:t>
+      </w:r>
+      <w:proofErr w:type="spellStart"/>
+      <w:r>
+        <w:t>flex</w:t>
+      </w:r>
+      <w:proofErr w:type="spellEnd"/>
+      <w:r>
+        <w:t>»</w:t>
+      </w:r>
+      <w:r>
+        <w:t xml:space="preserve"> выглядит следующим образом:</w:t>
+      </w:r>
+    </w:p>
+    <w:p>
+      <w:pPr>
+        <w:pStyle w:val="a7"/>
+      </w:pPr>
+      <w:r>
+        <w:t>#content-1 {</w:t>
+      </w:r>
+    </w:p>
+    <w:p>
+      <w:pPr>
+        <w:pStyle w:val="a7"/>
+      </w:pPr>
+      <w:r>
+        <w:t xml:space="preserve">    </w:t>
+      </w:r>
+      <w:proofErr w:type="spellStart"/>
+      <w:r>
+        <w:t>display</w:t>
+      </w:r>
+      <w:proofErr w:type="spellEnd"/>
+      <w:r>
+        <w:t xml:space="preserve">: </w:t>
+      </w:r>
+      <w:proofErr w:type="spellStart"/>
+      <w:r>
+        <w:t>flex</w:t>
+      </w:r>
+      <w:proofErr w:type="spellEnd"/>
+      <w:r>
+        <w:t>;</w:t>
+      </w:r>
+    </w:p>
+    <w:p>
+      <w:pPr>
+        <w:pStyle w:val="a7"/>
+      </w:pPr>
+      <w:r>
+        <w:t xml:space="preserve">    </w:t>
+      </w:r>
+      <w:proofErr w:type="spellStart"/>
+      <w:r>
+        <w:t>width</w:t>
+      </w:r>
+      <w:proofErr w:type="spellEnd"/>
+      <w:r>
+        <w:t>: 100%;</w:t>
+      </w:r>
+    </w:p>
+    <w:p>
+      <w:pPr>
+        <w:pStyle w:val="a7"/>
+      </w:pPr>
+      <w:r>
+        <w:t>}</w:t>
+      </w:r>
+    </w:p>
+    <w:p>
+      <w:pPr>
+        <w:pStyle w:val="a7"/>
+      </w:pPr>
+      <w:r>
+        <w:t xml:space="preserve">Для создания навигации использовалось направление </w:t>
+      </w:r>
+      <w:proofErr w:type="spellStart"/>
+      <w:r>
+        <w:t>Flexbox</w:t>
+      </w:r>
+      <w:proofErr w:type="spellEnd"/>
+      <w:r>
+        <w:t xml:space="preserve"> в строку и выравнивание</w:t>
+      </w:r>
+      <w:r>
+        <w:t xml:space="preserve"> вокруг области </w:t>
+      </w:r>
+      <w:r>
+        <w:t>внизу блока:</w:t>
+      </w:r>
+    </w:p>
+    <w:p>
+      <w:pPr>
+        <w:pStyle w:val="a7"/>
+        <w:rPr>
           <w:lang w:val="en-US"/>
         </w:rPr>
-        <w:t>HTML</w:t>
-      </w:r>
-      <w:r>
-        <w:rPr>
-          <w:sz w:val="28"/>
-          <w:szCs w:val="28"/>
-        </w:rPr>
-        <w:t xml:space="preserve"> </w:t>
-      </w:r>
-      <w:r>
-        <w:rPr>
-          <w:sz w:val="28"/>
-          <w:szCs w:val="28"/>
-        </w:rPr>
-        <w:t xml:space="preserve">и </w:t>
-      </w:r>
-      <w:r>
-        <w:rPr>
-          <w:sz w:val="28"/>
-          <w:szCs w:val="28"/>
+      </w:pPr>
+      <w:r>
+        <w:rPr>
           <w:lang w:val="en-US"/>
         </w:rPr>
-        <w:t>CSS</w:t>
-      </w:r>
-      <w:r>
-        <w:rPr>
-          <w:sz w:val="28"/>
-          <w:szCs w:val="28"/>
-        </w:rPr>
         <w:t>.</w:t>
       </w:r>
+      <w:proofErr w:type="spellStart"/>
+      <w:r>
+        <w:rPr>
+          <w:lang w:val="en-US"/>
+        </w:rPr>
+        <w:t>nav</w:t>
+      </w:r>
+      <w:proofErr w:type="spellEnd"/>
+      <w:r>
+        <w:rPr>
+          <w:lang w:val="en-US"/>
+        </w:rPr>
+        <w:t xml:space="preserve"> {</w:t>
+      </w:r>
     </w:p>
     <w:p>
       <w:pPr>
         <w:pStyle w:val="a7"/>
         <w:rPr>
-          <w:sz w:val="28"/>
-          <w:szCs w:val="28"/>
-        </w:rPr>
-      </w:pPr>
-      <w:r>
-        <w:rPr>
-          <w:sz w:val="28"/>
-          <w:szCs w:val="28"/>
-        </w:rPr>
-        <w:t xml:space="preserve">Настройка основного контейнера с классом </w:t>
-      </w:r>
-      <w:r>
-        <w:rPr>
-          <w:sz w:val="28"/>
-          <w:szCs w:val="28"/>
-        </w:rPr>
-        <w:t>«</w:t>
-      </w:r>
-      <w:proofErr w:type="spellStart"/>
-      <w:r>
-        <w:rPr>
-          <w:sz w:val="28"/>
-          <w:szCs w:val="28"/>
-        </w:rPr>
-        <w:t>flex</w:t>
-      </w:r>
-      <w:proofErr w:type="spellEnd"/>
-      <w:r>
-        <w:rPr>
-          <w:sz w:val="28"/>
-          <w:szCs w:val="28"/>
-        </w:rPr>
-        <w:t>»</w:t>
-      </w:r>
-      <w:r>
-        <w:rPr>
-          <w:sz w:val="28"/>
-          <w:szCs w:val="28"/>
-        </w:rPr>
-        <w:t xml:space="preserve"> выглядит следующим образом:</w:t>
+          <w:lang w:val="en-US"/>
+        </w:rPr>
+      </w:pPr>
+      <w:r>
+        <w:rPr>
+          <w:lang w:val="en-US"/>
+        </w:rPr>
+        <w:t xml:space="preserve">    </w:t>
+      </w:r>
+      <w:proofErr w:type="gramStart"/>
+      <w:r>
+        <w:rPr>
+          <w:lang w:val="en-US"/>
+        </w:rPr>
+        <w:t>height</w:t>
+      </w:r>
+      <w:proofErr w:type="gramEnd"/>
+      <w:r>
+        <w:rPr>
+          <w:lang w:val="en-US"/>
+        </w:rPr>
+        <w:t>: 100%;</w:t>
       </w:r>
     </w:p>
     <w:p>
       <w:pPr>
         <w:pStyle w:val="a7"/>
         <w:rPr>
-          <w:sz w:val="28"/>
-          <w:szCs w:val="28"/>
-        </w:rPr>
-      </w:pPr>
-      <w:r>
-        <w:rPr>
-          <w:sz w:val="28"/>
-          <w:szCs w:val="28"/>
-        </w:rPr>
-        <w:t>#content-1 {</w:t>
+          <w:lang w:val="en-US"/>
+        </w:rPr>
+      </w:pPr>
+      <w:r>
+        <w:rPr>
+          <w:lang w:val="en-US"/>
+        </w:rPr>
+        <w:t xml:space="preserve">    </w:t>
+      </w:r>
+      <w:proofErr w:type="gramStart"/>
+      <w:r>
+        <w:rPr>
+          <w:lang w:val="en-US"/>
+        </w:rPr>
+        <w:t>display</w:t>
+      </w:r>
+      <w:proofErr w:type="gramEnd"/>
+      <w:r>
+        <w:rPr>
+          <w:lang w:val="en-US"/>
+        </w:rPr>
+        <w:t>: flex;</w:t>
       </w:r>
     </w:p>
     <w:p>
       <w:pPr>
         <w:pStyle w:val="a7"/>
         <w:rPr>
-          <w:sz w:val="28"/>
-          <w:szCs w:val="28"/>
-        </w:rPr>
-      </w:pPr>
-      <w:r>
-        <w:rPr>
-          <w:sz w:val="28"/>
-          <w:szCs w:val="28"/>
+          <w:lang w:val="en-US"/>
+        </w:rPr>
+      </w:pPr>
+      <w:r>
+        <w:rPr>
+          <w:lang w:val="en-US"/>
         </w:rPr>
         <w:t xml:space="preserve">    </w:t>
       </w:r>
-      <w:proofErr w:type="spellStart"/>
-      <w:r>
-        <w:rPr>
-          <w:sz w:val="28"/>
-          <w:szCs w:val="28"/>
-        </w:rPr>
-        <w:t>display</w:t>
-      </w:r>
-      <w:proofErr w:type="spellEnd"/>
-      <w:r>
-        <w:rPr>
-          <w:sz w:val="28"/>
-          <w:szCs w:val="28"/>
-        </w:rPr>
-        <w:t xml:space="preserve">: </w:t>
-      </w:r>
-      <w:proofErr w:type="spellStart"/>
-      <w:r>
-        <w:rPr>
-          <w:sz w:val="28"/>
-          <w:szCs w:val="28"/>
-        </w:rPr>
-        <w:t>flex</w:t>
-      </w:r>
-      <w:proofErr w:type="spellEnd"/>
-      <w:r>
-        <w:rPr>
-          <w:sz w:val="28"/>
-          <w:szCs w:val="28"/>
-        </w:rPr>
-        <w:t>;</w:t>
+      <w:proofErr w:type="gramStart"/>
+      <w:r>
+        <w:rPr>
+          <w:lang w:val="en-US"/>
+        </w:rPr>
+        <w:t>flex-direction</w:t>
+      </w:r>
+      <w:proofErr w:type="gramEnd"/>
+      <w:r>
+        <w:rPr>
+          <w:lang w:val="en-US"/>
+        </w:rPr>
+        <w:t>: row;</w:t>
       </w:r>
     </w:p>
     <w:p>
       <w:pPr>
         <w:pStyle w:val="a7"/>
         <w:rPr>
-          <w:sz w:val="28"/>
-          <w:szCs w:val="28"/>
-        </w:rPr>
-      </w:pPr>
-      <w:r>
-        <w:rPr>
-          <w:sz w:val="28"/>
-          <w:szCs w:val="28"/>
-        </w:rPr>
-        <w:t xml:space="preserve">    </w:t>
-      </w:r>
-      <w:proofErr w:type="spellStart"/>
-      <w:r>
-        <w:rPr>
-          <w:sz w:val="28"/>
-          <w:szCs w:val="28"/>
-        </w:rPr>
-        <w:t>width</w:t>
-      </w:r>
-      <w:proofErr w:type="spellEnd"/>
-      <w:r>
-        <w:rPr>
-          <w:sz w:val="28"/>
-          <w:szCs w:val="28"/>
-        </w:rPr>
-        <w:t>: 100%;</w:t>
-      </w:r>
-    </w:p>
-    <w:p>
-      <w:pPr>
-        <w:pStyle w:val="a7"/>
-        <w:rPr>
-          <w:sz w:val="28"/>
-          <w:szCs w:val="28"/>
-        </w:rPr>
-      </w:pPr>
-      <w:r>
-        <w:rPr>
-          <w:sz w:val="28"/>
-          <w:szCs w:val="28"/>
-        </w:rPr>
-        <w:t>}</w:t>
-      </w:r>
-    </w:p>
-    <w:p>
-      <w:pPr>
-        <w:pStyle w:val="a7"/>
-        <w:rPr>
-          <w:sz w:val="28"/>
-          <w:szCs w:val="28"/>
-        </w:rPr>
-      </w:pPr>
-      <w:r>
-        <w:rPr>
-          <w:sz w:val="28"/>
-          <w:szCs w:val="28"/>
-        </w:rPr>
-        <w:t xml:space="preserve">Для создания навигации использовалось направление </w:t>
-      </w:r>
-      <w:proofErr w:type="spellStart"/>
-      <w:r>
-        <w:rPr>
-          <w:sz w:val="28"/>
-          <w:szCs w:val="28"/>
-        </w:rPr>
-        <w:t>Flexbox</w:t>
-      </w:r>
-      <w:proofErr w:type="spellEnd"/>
-      <w:r>
-        <w:rPr>
-          <w:sz w:val="28"/>
-          <w:szCs w:val="28"/>
-        </w:rPr>
-        <w:t xml:space="preserve"> в строку и выравнивание</w:t>
-      </w:r>
-      <w:r>
-        <w:rPr>
-          <w:sz w:val="28"/>
-          <w:szCs w:val="28"/>
-        </w:rPr>
-        <w:t xml:space="preserve"> по площади внизу блока:</w:t>
-      </w:r>
-    </w:p>
-    <w:p>
-      <w:pPr>
-        <w:pStyle w:val="a7"/>
-        <w:rPr>
-          <w:sz w:val="28"/>
-          <w:szCs w:val="28"/>
           <w:lang w:val="en-US"/>
         </w:rPr>
       </w:pPr>
       <w:r>
         <w:rPr>
-          <w:sz w:val="28"/>
-          <w:szCs w:val="28"/>
-          <w:lang w:val="en-US"/>
-        </w:rPr>
-        <w:t>.</w:t>
-      </w:r>
-      <w:proofErr w:type="spellStart"/>
-      <w:r>
-        <w:rPr>
-          <w:sz w:val="28"/>
-          <w:szCs w:val="28"/>
-          <w:lang w:val="en-US"/>
-        </w:rPr>
-        <w:t>nav</w:t>
-      </w:r>
-      <w:proofErr w:type="spellEnd"/>
-      <w:r>
-        <w:rPr>
-          <w:sz w:val="28"/>
-          <w:szCs w:val="28"/>
-          <w:lang w:val="en-US"/>
-        </w:rPr>
-        <w:t xml:space="preserve"> {</w:t>
-      </w:r>
-    </w:p>
-    <w:p>
-      <w:pPr>
-        <w:pStyle w:val="a7"/>
-        <w:rPr>
-          <w:sz w:val="28"/>
-          <w:szCs w:val="28"/>
-          <w:lang w:val="en-US"/>
-        </w:rPr>
-      </w:pPr>
-      <w:r>
-        <w:rPr>
-          <w:sz w:val="28"/>
-          <w:szCs w:val="28"/>
-          <w:lang w:val="en-US"/>
-        </w:rPr>
-        <w:t xml:space="preserve">    </w:t>
-      </w:r>
-      <w:proofErr w:type="gramStart"/>
-      <w:r>
-        <w:rPr>
-          <w:sz w:val="28"/>
-          <w:szCs w:val="28"/>
-          <w:lang w:val="en-US"/>
-        </w:rPr>
-        <w:t>height</w:t>
-      </w:r>
-      <w:proofErr w:type="gramEnd"/>
-      <w:r>
-        <w:rPr>
-          <w:sz w:val="28"/>
-          <w:szCs w:val="28"/>
-          <w:lang w:val="en-US"/>
-        </w:rPr>
-        <w:t>: 100%;</w:t>
-      </w:r>
-    </w:p>
-    <w:p>
-      <w:pPr>
-        <w:pStyle w:val="a7"/>
-        <w:rPr>
-          <w:sz w:val="28"/>
-          <w:szCs w:val="28"/>
-          <w:lang w:val="en-US"/>
-        </w:rPr>
-      </w:pPr>
-      <w:r>
-        <w:rPr>
-          <w:sz w:val="28"/>
-          <w:szCs w:val="28"/>
-          <w:lang w:val="en-US"/>
-        </w:rPr>
-        <w:t xml:space="preserve">    </w:t>
-      </w:r>
-      <w:proofErr w:type="gramStart"/>
-      <w:r>
-        <w:rPr>
-          <w:sz w:val="28"/>
-          <w:szCs w:val="28"/>
-          <w:lang w:val="en-US"/>
-        </w:rPr>
-        <w:t>display</w:t>
-      </w:r>
-      <w:proofErr w:type="gramEnd"/>
-      <w:r>
-        <w:rPr>
-          <w:sz w:val="28"/>
-          <w:szCs w:val="28"/>
-          <w:lang w:val="en-US"/>
-        </w:rPr>
-        <w:t>: flex;</w:t>
-      </w:r>
-    </w:p>
-    <w:p>
-      <w:pPr>
-        <w:pStyle w:val="a7"/>
-        <w:rPr>
-          <w:sz w:val="28"/>
-          <w:szCs w:val="28"/>
-          <w:lang w:val="en-US"/>
-        </w:rPr>
-      </w:pPr>
-      <w:r>
-        <w:rPr>
-          <w:sz w:val="28"/>
-          <w:szCs w:val="28"/>
-          <w:lang w:val="en-US"/>
-        </w:rPr>
-        <w:t xml:space="preserve">    </w:t>
-      </w:r>
-      <w:proofErr w:type="gramStart"/>
-      <w:r>
-        <w:rPr>
-          <w:sz w:val="28"/>
-          <w:szCs w:val="28"/>
-          <w:lang w:val="en-US"/>
-        </w:rPr>
-        <w:t>flex-direction</w:t>
-      </w:r>
-      <w:proofErr w:type="gramEnd"/>
-      <w:r>
-        <w:rPr>
-          <w:sz w:val="28"/>
-          <w:szCs w:val="28"/>
-          <w:lang w:val="en-US"/>
-        </w:rPr>
-        <w:t>: row;</w:t>
-      </w:r>
-    </w:p>
-    <w:p>
-      <w:pPr>
-        <w:pStyle w:val="a7"/>
-        <w:rPr>
-          <w:sz w:val="28"/>
-          <w:szCs w:val="28"/>
-          <w:lang w:val="en-US"/>
-        </w:rPr>
-      </w:pPr>
-      <w:r>
-        <w:rPr>
-          <w:sz w:val="28"/>
-          <w:szCs w:val="28"/>
           <w:lang w:val="en-US"/>
         </w:rPr>
         <w:t xml:space="preserve">    </w:t>
@@ -2087,8 +1420,6 @@
       <w:proofErr w:type="gramStart"/>
       <w:r>
         <w:rPr>
-          <w:sz w:val="28"/>
-          <w:szCs w:val="28"/>
           <w:lang w:val="en-US"/>
         </w:rPr>
         <w:t>justify-content:</w:t>
@@ -2096,8 +1427,6 @@
       <w:proofErr w:type="gramEnd"/>
       <w:r>
         <w:rPr>
-          <w:sz w:val="28"/>
-          <w:szCs w:val="28"/>
           <w:lang w:val="en-US"/>
         </w:rPr>
         <w:t>space-around</w:t>
@@ -2105,8 +1434,6 @@
       <w:proofErr w:type="spellEnd"/>
       <w:r>
         <w:rPr>
-          <w:sz w:val="28"/>
-          <w:szCs w:val="28"/>
           <w:lang w:val="en-US"/>
         </w:rPr>
         <w:t>;</w:t>
@@ -2116,15 +1443,11 @@
       <w:pPr>
         <w:pStyle w:val="a7"/>
         <w:rPr>
-          <w:sz w:val="28"/>
-          <w:szCs w:val="28"/>
           <w:lang w:val="en-US"/>
         </w:rPr>
       </w:pPr>
       <w:r>
         <w:rPr>
-          <w:sz w:val="28"/>
-          <w:szCs w:val="28"/>
           <w:lang w:val="en-US"/>
         </w:rPr>
         <w:t xml:space="preserve">    </w:t>
@@ -2132,8 +1455,6 @@
       <w:proofErr w:type="gramStart"/>
       <w:r>
         <w:rPr>
-          <w:sz w:val="28"/>
-          <w:szCs w:val="28"/>
           <w:lang w:val="en-US"/>
         </w:rPr>
         <w:t>align-items</w:t>
@@ -2141,8 +1462,6 @@
       <w:proofErr w:type="gramEnd"/>
       <w:r>
         <w:rPr>
-          <w:sz w:val="28"/>
-          <w:szCs w:val="28"/>
           <w:lang w:val="en-US"/>
         </w:rPr>
         <w:t>: flex-end;</w:t>
@@ -2151,16 +1470,8 @@
     <w:p>
       <w:pPr>
         <w:pStyle w:val="a7"/>
-        <w:rPr>
-          <w:sz w:val="28"/>
-          <w:szCs w:val="28"/>
-        </w:rPr>
-      </w:pPr>
-      <w:r>
-        <w:rPr>
-          <w:sz w:val="28"/>
-          <w:szCs w:val="28"/>
-        </w:rPr>
+      </w:pPr>
+      <w:r>
         <w:t>}</w:t>
       </w:r>
     </w:p>
@@ -2179,79 +1490,61 @@
     <w:p>
       <w:pPr>
         <w:pStyle w:val="a7"/>
-        <w:rPr>
-          <w:sz w:val="28"/>
-          <w:szCs w:val="28"/>
-        </w:rPr>
-      </w:pPr>
-      <w:r>
-        <w:rPr>
-          <w:sz w:val="28"/>
-          <w:szCs w:val="28"/>
-        </w:rPr>
+      </w:pPr>
+      <w:r>
         <w:t xml:space="preserve">При проверке на соблюдение стандартов </w:t>
       </w:r>
       <w:r>
         <w:rPr>
-          <w:sz w:val="28"/>
-          <w:szCs w:val="28"/>
           <w:lang w:val="en-US"/>
         </w:rPr>
         <w:t>HTML</w:t>
       </w:r>
       <w:r>
-        <w:rPr>
-          <w:sz w:val="28"/>
-          <w:szCs w:val="28"/>
-        </w:rPr>
         <w:t xml:space="preserve"> </w:t>
       </w:r>
       <w:r>
-        <w:rPr>
-          <w:sz w:val="28"/>
-          <w:szCs w:val="28"/>
-        </w:rPr>
         <w:t xml:space="preserve">и </w:t>
       </w:r>
       <w:r>
         <w:rPr>
-          <w:sz w:val="28"/>
-          <w:szCs w:val="28"/>
           <w:lang w:val="en-US"/>
         </w:rPr>
         <w:t>CSS</w:t>
       </w:r>
       <w:r>
-        <w:rPr>
-          <w:sz w:val="28"/>
-          <w:szCs w:val="28"/>
-        </w:rPr>
         <w:t xml:space="preserve">, </w:t>
       </w:r>
       <w:proofErr w:type="spellStart"/>
       <w:r>
-        <w:rPr>
-          <w:sz w:val="28"/>
-          <w:szCs w:val="28"/>
-        </w:rPr>
         <w:t>валидатор</w:t>
       </w:r>
       <w:proofErr w:type="spellEnd"/>
       <w:r>
-        <w:rPr>
-          <w:sz w:val="28"/>
-          <w:szCs w:val="28"/>
-        </w:rPr>
-        <w:t xml:space="preserve"> не выявил никаких ошибок. Результат представлен на рисунке 1.</w:t>
+        <w:t xml:space="preserve"> не выявил никаких ошибок. Результат</w:t>
+      </w:r>
+      <w:r>
+        <w:t>ы</w:t>
+      </w:r>
+      <w:r>
+        <w:t xml:space="preserve"> представлен</w:t>
+      </w:r>
+      <w:r>
+        <w:t>ы на рисунках</w:t>
+      </w:r>
+      <w:r>
+        <w:t xml:space="preserve"> 1</w:t>
+      </w:r>
+      <w:r>
+        <w:t>, 2</w:t>
+      </w:r>
+      <w:r>
+        <w:t>.</w:t>
       </w:r>
     </w:p>
     <w:p>
       <w:pPr>
         <w:pStyle w:val="aa"/>
-        <w:rPr>
-          <w:sz w:val="28"/>
-          <w:szCs w:val="28"/>
-        </w:rPr>
       </w:pPr>
       <w:r>
         <w:rPr>
@@ -2298,6 +1591,9 @@
     <w:p>
       <w:pPr>
         <w:pStyle w:val="a8"/>
+        <w:rPr>
+          <w:lang w:val="en-US"/>
+        </w:rPr>
       </w:pPr>
       <w:r>
         <w:t xml:space="preserve">Рисунок 1 – Результат </w:t>
@@ -2307,240 +1603,20 @@
         <w:t>валидатора</w:t>
       </w:r>
       <w:proofErr w:type="spellEnd"/>
-    </w:p>
-    <w:p>
-      <w:pPr>
-        <w:pStyle w:val="21"/>
-      </w:pPr>
-      <w:r>
-        <w:t xml:space="preserve">2.3 </w:t>
-      </w:r>
       <w:r>
         <w:rPr>
           <w:lang w:val="en-US"/>
         </w:rPr>
-        <w:t>URL</w:t>
-      </w:r>
-    </w:p>
-    <w:p>
-      <w:pPr>
-        <w:pStyle w:val="a7"/>
-        <w:rPr>
-          <w:sz w:val="28"/>
-          <w:szCs w:val="28"/>
-        </w:rPr>
-      </w:pPr>
-      <w:r>
-        <w:rPr>
-          <w:sz w:val="28"/>
-          <w:szCs w:val="28"/>
-        </w:rPr>
-        <w:t xml:space="preserve">Сайт был загружен на </w:t>
-      </w:r>
-      <w:proofErr w:type="spellStart"/>
-      <w:r>
-        <w:rPr>
-          <w:sz w:val="28"/>
-          <w:szCs w:val="28"/>
+        <w:t xml:space="preserve"> </w:t>
+      </w:r>
+      <w:r>
+        <w:t xml:space="preserve">на </w:t>
+      </w:r>
+      <w:r>
+        <w:rPr>
           <w:lang w:val="en-US"/>
         </w:rPr>
-        <w:t>Github</w:t>
-      </w:r>
-      <w:proofErr w:type="spellEnd"/>
-      <w:r>
-        <w:rPr>
-          <w:sz w:val="28"/>
-          <w:szCs w:val="28"/>
-        </w:rPr>
-        <w:t xml:space="preserve"> </w:t>
-      </w:r>
-      <w:r>
-        <w:rPr>
-          <w:sz w:val="28"/>
-          <w:szCs w:val="28"/>
-          <w:lang w:val="en-US"/>
-        </w:rPr>
-        <w:t>Page</w:t>
-      </w:r>
-      <w:r>
-        <w:rPr>
-          <w:sz w:val="28"/>
-          <w:szCs w:val="28"/>
-        </w:rPr>
-        <w:t>.</w:t>
-      </w:r>
-      <w:r>
-        <w:rPr>
-          <w:sz w:val="28"/>
-          <w:szCs w:val="28"/>
-        </w:rPr>
-        <w:t xml:space="preserve"> Ссылка на готовый веб-сайт</w:t>
-      </w:r>
-      <w:r>
-        <w:rPr>
-          <w:sz w:val="28"/>
-          <w:szCs w:val="28"/>
-        </w:rPr>
-        <w:t xml:space="preserve"> детского сада</w:t>
-      </w:r>
-      <w:bookmarkStart w:id="1" w:name="_GoBack"/>
-      <w:bookmarkEnd w:id="1"/>
-      <w:r>
-        <w:rPr>
-          <w:sz w:val="28"/>
-          <w:szCs w:val="28"/>
-        </w:rPr>
-        <w:t xml:space="preserve">: </w:t>
-      </w:r>
-    </w:p>
-    <w:p>
-      <w:pPr>
-        <w:pStyle w:val="a7"/>
-        <w:rPr>
-          <w:sz w:val="28"/>
-          <w:szCs w:val="28"/>
-        </w:rPr>
-      </w:pPr>
-      <w:hyperlink r:id="rId35" w:history="1">
-        <w:r>
-          <w:rPr>
-            <w:rStyle w:val="ad"/>
-            <w:color w:val="auto"/>
-            <w:sz w:val="28"/>
-            <w:szCs w:val="28"/>
-          </w:rPr>
-          <w:t>https://blackpiest.github.io/wow/</w:t>
-        </w:r>
-      </w:hyperlink>
-      <w:r>
-        <w:rPr>
-          <w:sz w:val="28"/>
-          <w:szCs w:val="28"/>
-        </w:rPr>
-        <w:t xml:space="preserve"> </w:t>
-      </w:r>
-    </w:p>
-    <w:p>
-      <w:pPr>
-        <w:jc w:val="left"/>
-        <w:rPr>
-          <w:szCs w:val="28"/>
-        </w:rPr>
-      </w:pPr>
-      <w:r>
-        <w:rPr>
-          <w:szCs w:val="28"/>
-        </w:rPr>
-        <w:br w:type="page"/>
-      </w:r>
-    </w:p>
-    <w:p>
-      <w:pPr>
-        <w:pStyle w:val="11"/>
-        <w:numPr>
-          <w:ilvl w:val="0"/>
-          <w:numId w:val="20"/>
-        </w:numPr>
-      </w:pPr>
-      <w:r>
-        <w:lastRenderedPageBreak/>
-        <w:t>поисковая оптимизация</w:t>
-      </w:r>
-    </w:p>
-    <w:p>
-      <w:pPr>
-        <w:pStyle w:val="21"/>
-        <w:numPr>
-          <w:ilvl w:val="1"/>
-          <w:numId w:val="21"/>
-        </w:numPr>
-      </w:pPr>
-      <w:r>
-        <w:t>Общие описание</w:t>
-      </w:r>
-      <w:r>
-        <w:t xml:space="preserve"> поисковой оптимизации</w:t>
-      </w:r>
-    </w:p>
-    <w:p>
-      <w:pPr>
-        <w:pStyle w:val="a7"/>
-        <w:rPr>
-          <w:sz w:val="28"/>
-          <w:szCs w:val="28"/>
-        </w:rPr>
-      </w:pPr>
-      <w:r>
-        <w:rPr>
-          <w:sz w:val="28"/>
-          <w:szCs w:val="28"/>
-        </w:rPr>
-        <w:t xml:space="preserve">Для реализации поисковой оптимизации были проведены некоторые мероприятия. </w:t>
-      </w:r>
-    </w:p>
-    <w:p>
-      <w:pPr>
-        <w:pStyle w:val="a7"/>
-        <w:rPr>
-          <w:sz w:val="28"/>
-          <w:szCs w:val="28"/>
-        </w:rPr>
-      </w:pPr>
-      <w:r>
-        <w:rPr>
-          <w:sz w:val="28"/>
-          <w:szCs w:val="28"/>
-        </w:rPr>
-        <w:t xml:space="preserve">Было составлено семантическое ядро из ключевых слов и популярных поисковых запросов при помощи ресурса </w:t>
-      </w:r>
-      <w:r>
-        <w:rPr>
-          <w:sz w:val="28"/>
-          <w:szCs w:val="28"/>
-          <w:lang w:val="en-US"/>
-        </w:rPr>
-        <w:t>keywords</w:t>
-      </w:r>
-      <w:r>
-        <w:rPr>
-          <w:sz w:val="28"/>
-          <w:szCs w:val="28"/>
-        </w:rPr>
-        <w:t>.</w:t>
-      </w:r>
-      <w:proofErr w:type="spellStart"/>
-      <w:r>
-        <w:rPr>
-          <w:sz w:val="28"/>
-          <w:szCs w:val="28"/>
-          <w:lang w:val="en-US"/>
-        </w:rPr>
-        <w:t>yandex</w:t>
-      </w:r>
-      <w:proofErr w:type="spellEnd"/>
-      <w:r>
-        <w:rPr>
-          <w:sz w:val="28"/>
-          <w:szCs w:val="28"/>
-        </w:rPr>
-        <w:t>.</w:t>
-      </w:r>
-      <w:proofErr w:type="spellStart"/>
-      <w:r>
-        <w:rPr>
-          <w:sz w:val="28"/>
-          <w:szCs w:val="28"/>
-          <w:lang w:val="en-US"/>
-        </w:rPr>
-        <w:t>ru</w:t>
-      </w:r>
-      <w:proofErr w:type="spellEnd"/>
-      <w:r>
-        <w:rPr>
-          <w:sz w:val="28"/>
-          <w:szCs w:val="28"/>
-        </w:rPr>
-        <w:t xml:space="preserve">. Данный ресурс помогает определить популярность разных поисковых запросов. </w:t>
+        <w:t>HTML</w:t>
       </w:r>
     </w:p>
     <w:p>
@@ -2552,10 +1628,10 @@
           <w:lang w:eastAsia="ru-RU"/>
         </w:rPr>
         <w:drawing>
-          <wp:inline distT="0" distB="0" distL="0" distR="0" wp14:anchorId="4578D7F3" wp14:editId="1D4EA9D5">
-            <wp:extent cx="3791272" cy="2038616"/>
-            <wp:effectExtent l="0" t="0" r="0" b="0"/>
-            <wp:docPr id="2" name="Изображение 2"/>
+          <wp:inline distT="0" distB="0" distL="0" distR="0" wp14:anchorId="0A1FF813" wp14:editId="3397BD9B">
+            <wp:extent cx="5940425" cy="1231900"/>
+            <wp:effectExtent l="0" t="0" r="3175" b="6350"/>
+            <wp:docPr id="3" name="Рисунок 3"/>
             <wp:cNvGraphicFramePr>
               <a:graphicFrameLocks xmlns:a="http://schemas.openxmlformats.org/drawingml/2006/main" noChangeAspect="1"/>
             </wp:cNvGraphicFramePr>
@@ -2567,7 +1643,7 @@
                     <pic:cNvPicPr/>
                   </pic:nvPicPr>
                   <pic:blipFill>
-                    <a:blip r:embed="rId36"/>
+                    <a:blip r:embed="rId35"/>
                     <a:stretch>
                       <a:fillRect/>
                     </a:stretch>
@@ -2575,7 +1651,7 @@
                   <pic:spPr>
                     <a:xfrm>
                       <a:off x="0" y="0"/>
-                      <a:ext cx="3806401" cy="2046751"/>
+                      <a:ext cx="5940425" cy="1231900"/>
                     </a:xfrm>
                     <a:prstGeom prst="rect">
                       <a:avLst/>
@@ -2591,436 +1667,191 @@
     <w:p>
       <w:pPr>
         <w:pStyle w:val="a8"/>
-      </w:pPr>
-      <w:r>
-        <w:t>Рисунок 2 – Семантическое ядро сайта</w:t>
+        <w:rPr>
+          <w:lang w:val="en-US"/>
+        </w:rPr>
+      </w:pPr>
+      <w:r>
+        <w:t xml:space="preserve">Рисунок 2 – Результат </w:t>
+      </w:r>
+      <w:proofErr w:type="spellStart"/>
+      <w:r>
+        <w:t>валидатора</w:t>
+      </w:r>
+      <w:proofErr w:type="spellEnd"/>
+      <w:r>
+        <w:t xml:space="preserve"> на </w:t>
+      </w:r>
+      <w:r>
+        <w:rPr>
+          <w:lang w:val="en-US"/>
+        </w:rPr>
+        <w:t>CSS</w:t>
+      </w:r>
+    </w:p>
+    <w:p>
+      <w:pPr>
+        <w:pStyle w:val="21"/>
+      </w:pPr>
+      <w:r>
+        <w:t xml:space="preserve">2.3 </w:t>
+      </w:r>
+      <w:r>
+        <w:rPr>
+          <w:lang w:val="en-US"/>
+        </w:rPr>
+        <w:t>URL</w:t>
       </w:r>
     </w:p>
     <w:p>
       <w:pPr>
         <w:pStyle w:val="a7"/>
-        <w:rPr>
-          <w:sz w:val="28"/>
-          <w:szCs w:val="28"/>
-        </w:rPr>
-      </w:pPr>
-      <w:r>
-        <w:rPr>
-          <w:sz w:val="28"/>
-          <w:szCs w:val="28"/>
-        </w:rPr>
-        <w:t xml:space="preserve">Так же, была использована семантическая верстка </w:t>
-      </w:r>
-      <w:r>
-        <w:rPr>
-          <w:sz w:val="28"/>
-          <w:szCs w:val="28"/>
-        </w:rPr>
-        <w:t xml:space="preserve">для создания корректной структуры </w:t>
-      </w:r>
-      <w:r>
-        <w:rPr>
-          <w:sz w:val="28"/>
-          <w:szCs w:val="28"/>
+      </w:pPr>
+      <w:r>
+        <w:t xml:space="preserve">Сайт был загружен на </w:t>
+      </w:r>
+      <w:proofErr w:type="spellStart"/>
+      <w:r>
+        <w:rPr>
           <w:lang w:val="en-US"/>
         </w:rPr>
-        <w:t>html</w:t>
-      </w:r>
-      <w:r>
-        <w:rPr>
-          <w:sz w:val="28"/>
-          <w:szCs w:val="28"/>
-        </w:rPr>
-        <w:t>-</w:t>
-      </w:r>
-      <w:r>
-        <w:rPr>
-          <w:sz w:val="28"/>
-          <w:szCs w:val="28"/>
-        </w:rPr>
-        <w:t xml:space="preserve">документов. </w:t>
+        <w:t>Github</w:t>
+      </w:r>
+      <w:proofErr w:type="spellEnd"/>
+      <w:r>
+        <w:t xml:space="preserve"> </w:t>
+      </w:r>
+      <w:r>
+        <w:rPr>
+          <w:lang w:val="en-US"/>
+        </w:rPr>
+        <w:t>Page</w:t>
+      </w:r>
+      <w:r>
+        <w:t>.</w:t>
+      </w:r>
+      <w:r>
+        <w:t xml:space="preserve"> Ссылка на готовый веб-сайт</w:t>
+      </w:r>
+      <w:r>
+        <w:t xml:space="preserve"> детского сада</w:t>
+      </w:r>
+      <w:r>
+        <w:t xml:space="preserve">: </w:t>
       </w:r>
     </w:p>
     <w:p>
       <w:pPr>
         <w:pStyle w:val="a7"/>
-        <w:rPr>
-          <w:sz w:val="28"/>
-          <w:szCs w:val="28"/>
-        </w:rPr>
-      </w:pPr>
-      <w:r>
-        <w:rPr>
-          <w:sz w:val="28"/>
-          <w:szCs w:val="28"/>
-        </w:rPr>
-        <w:t>Семантическая вёрстка, или семантический HTML-код, — это подход к созданию </w:t>
-      </w:r>
-      <w:hyperlink r:id="rId37" w:tooltip="Веб-страница" w:history="1">
+      </w:pPr>
+      <w:hyperlink r:id="rId36" w:tgtFrame="_blank" w:history="1">
         <w:r>
           <w:rPr>
             <w:rStyle w:val="ad"/>
-            <w:color w:val="auto"/>
-            <w:sz w:val="28"/>
-            <w:szCs w:val="28"/>
-            <w:u w:val="none"/>
+            <w:rFonts w:cs="Times New Roman"/>
+            <w:color w:val="2A5885"/>
+            <w:shd w:val="clear" w:color="auto" w:fill="FFFFFF"/>
           </w:rPr>
-          <w:t>веб-страниц</w:t>
+          <w:t>https://evgera.github.io/RGR/главная.html</w:t>
         </w:r>
       </w:hyperlink>
       <w:r>
-        <w:rPr>
-          <w:sz w:val="28"/>
-          <w:szCs w:val="28"/>
-        </w:rPr>
-        <w:t> на </w:t>
-      </w:r>
-      <w:hyperlink r:id="rId38" w:tooltip="HTML" w:history="1">
-        <w:r>
-          <w:rPr>
-            <w:rStyle w:val="ad"/>
-            <w:color w:val="auto"/>
-            <w:sz w:val="28"/>
-            <w:szCs w:val="28"/>
-            <w:u w:val="none"/>
-          </w:rPr>
-          <w:t>языке HTML</w:t>
-        </w:r>
-      </w:hyperlink>
-      <w:r>
-        <w:rPr>
-          <w:sz w:val="28"/>
-          <w:szCs w:val="28"/>
-        </w:rPr>
-        <w:t>, основанный на использовании </w:t>
-      </w:r>
-      <w:hyperlink r:id="rId39" w:tooltip="Тег (языки разметки)" w:history="1">
-        <w:r>
-          <w:rPr>
-            <w:rStyle w:val="ad"/>
-            <w:color w:val="auto"/>
-            <w:sz w:val="28"/>
-            <w:szCs w:val="28"/>
-            <w:u w:val="none"/>
-          </w:rPr>
-          <w:t>HTML-тегов</w:t>
-        </w:r>
-      </w:hyperlink>
-      <w:r>
-        <w:rPr>
-          <w:sz w:val="28"/>
-          <w:szCs w:val="28"/>
-        </w:rPr>
-        <w:t> в соответствии с их </w:t>
-      </w:r>
-      <w:hyperlink r:id="rId40" w:tooltip="Семантика" w:history="1">
-        <w:r>
-          <w:rPr>
-            <w:rStyle w:val="ad"/>
-            <w:color w:val="auto"/>
-            <w:sz w:val="28"/>
-            <w:szCs w:val="28"/>
-            <w:u w:val="none"/>
-          </w:rPr>
-          <w:t>семантикой</w:t>
-        </w:r>
-      </w:hyperlink>
-      <w:r>
-        <w:rPr>
-          <w:sz w:val="28"/>
-          <w:szCs w:val="28"/>
-        </w:rPr>
-        <w:t> (предназначением), а также предполагающий логичную и последовательную иерархию страницы. Он противопоставляется подходу, при котором написание HTML-кода определяется внешним видом веб-страницы. Для оформления веб-страниц, написанных в соответствии с семантикой, используются </w:t>
-      </w:r>
-      <w:hyperlink r:id="rId41" w:tooltip="CSS" w:history="1">
-        <w:r>
-          <w:rPr>
-            <w:rStyle w:val="ad"/>
-            <w:color w:val="auto"/>
-            <w:sz w:val="28"/>
-            <w:szCs w:val="28"/>
-            <w:u w:val="none"/>
-          </w:rPr>
-          <w:t>каскадные таблицы стилей</w:t>
-        </w:r>
-      </w:hyperlink>
-      <w:r>
-        <w:rPr>
-          <w:sz w:val="28"/>
-          <w:szCs w:val="28"/>
-        </w:rPr>
-        <w:t> (CSS). Стандарт HTML с самого начала включал в себя ряд семантических тегов, но большую популярность семантическая вёрстка получила после начала работ над </w:t>
-      </w:r>
-      <w:hyperlink r:id="rId42" w:tooltip="HTML5" w:history="1">
-        <w:r>
-          <w:rPr>
-            <w:rStyle w:val="ad"/>
-            <w:color w:val="auto"/>
-            <w:sz w:val="28"/>
-            <w:szCs w:val="28"/>
-            <w:u w:val="none"/>
-          </w:rPr>
-          <w:t>HTML5</w:t>
-        </w:r>
-      </w:hyperlink>
-      <w:r>
-        <w:rPr>
-          <w:sz w:val="28"/>
-          <w:szCs w:val="28"/>
-        </w:rPr>
-        <w:t xml:space="preserve">. </w:t>
+        <w:t xml:space="preserve"> </w:t>
+      </w:r>
+      <w:r>
+        <w:br w:type="page"/>
+      </w:r>
+    </w:p>
+    <w:p>
+      <w:pPr>
+        <w:pStyle w:val="11"/>
+        <w:numPr>
+          <w:ilvl w:val="0"/>
+          <w:numId w:val="20"/>
+        </w:numPr>
+      </w:pPr>
+      <w:r>
+        <w:lastRenderedPageBreak/>
+        <w:t>поисковая оптимизация</w:t>
+      </w:r>
+    </w:p>
+    <w:p>
+      <w:pPr>
+        <w:pStyle w:val="21"/>
+        <w:numPr>
+          <w:ilvl w:val="1"/>
+          <w:numId w:val="21"/>
+        </w:numPr>
+      </w:pPr>
+      <w:r>
+        <w:t>Общие описание</w:t>
+      </w:r>
+      <w:r>
+        <w:t xml:space="preserve"> поисковой оптимизации</w:t>
       </w:r>
     </w:p>
     <w:p>
       <w:pPr>
         <w:pStyle w:val="a7"/>
-        <w:rPr>
-          <w:sz w:val="28"/>
-          <w:szCs w:val="28"/>
-        </w:rPr>
-      </w:pPr>
-      <w:r>
-        <w:rPr>
-          <w:sz w:val="28"/>
-          <w:szCs w:val="28"/>
-        </w:rPr>
-        <w:t>Примеры семантической верстки, которые используются и на нашем сайте представлены на рисунке 2 и рисунке 3.</w:t>
+      </w:pPr>
+      <w:r>
+        <w:t xml:space="preserve">Для реализации поисковой оптимизации были проведены некоторые мероприятия. </w:t>
+      </w:r>
+    </w:p>
+    <w:p>
+      <w:pPr>
+        <w:pStyle w:val="a7"/>
+      </w:pPr>
+      <w:r>
+        <w:t xml:space="preserve">Было составлено семантическое ядро из ключевых слов и популярных поисковых запросов при помощи ресурса </w:t>
+      </w:r>
+      <w:proofErr w:type="spellStart"/>
+      <w:r>
+        <w:rPr>
+          <w:lang w:val="en-US"/>
+        </w:rPr>
+        <w:t>wordstat</w:t>
+      </w:r>
+      <w:proofErr w:type="spellEnd"/>
+      <w:r>
+        <w:t>.</w:t>
+      </w:r>
+      <w:proofErr w:type="spellStart"/>
+      <w:r>
+        <w:rPr>
+          <w:lang w:val="en-US"/>
+        </w:rPr>
+        <w:t>yandex</w:t>
+      </w:r>
+      <w:proofErr w:type="spellEnd"/>
+      <w:r>
+        <w:t>.</w:t>
+      </w:r>
+      <w:proofErr w:type="spellStart"/>
+      <w:r>
+        <w:rPr>
+          <w:lang w:val="en-US"/>
+        </w:rPr>
+        <w:t>ru</w:t>
+      </w:r>
+      <w:proofErr w:type="spellEnd"/>
+      <w:r>
+        <w:t xml:space="preserve">. Данный ресурс помогает определить популярность разных поисковых запросов. </w:t>
       </w:r>
     </w:p>
     <w:p>
       <w:pPr>
         <w:pStyle w:val="aa"/>
-        <w:rPr>
-          <w:sz w:val="28"/>
-          <w:szCs w:val="28"/>
-          <w:lang w:val="en-US"/>
-        </w:rPr>
       </w:pPr>
       <w:r>
         <w:rPr>
           <w:lang w:eastAsia="ru-RU"/>
         </w:rPr>
-        <w:lastRenderedPageBreak/>
         <w:drawing>
-          <wp:inline distT="0" distB="0" distL="0" distR="0" wp14:anchorId="06EED746" wp14:editId="45A65E3B">
-            <wp:extent cx="3721210" cy="2244823"/>
-            <wp:effectExtent l="0" t="0" r="0" b="3175"/>
-            <wp:docPr id="4" name="Рисунок 4" descr="ÐÐ°ÑÑÐ¸Ð½ÐºÐ¸ Ð¿Ð¾ Ð·Ð°Ð¿ÑÐ¾ÑÑ ÑÐµÐ¼Ð°Ð½ÑÐ¸ÑÐµÑÐºÐ°Ñ Ð²ÐµÑÑÑÐºÐ°"/>
-            <wp:cNvGraphicFramePr>
-              <a:graphicFrameLocks xmlns:a="http://schemas.openxmlformats.org/drawingml/2006/main" noChangeAspect="1"/>
-            </wp:cNvGraphicFramePr>
-            <a:graphic xmlns:a="http://schemas.openxmlformats.org/drawingml/2006/main">
-              <a:graphicData uri="http://schemas.openxmlformats.org/drawingml/2006/picture">
-                <pic:pic xmlns:pic="http://schemas.openxmlformats.org/drawingml/2006/picture">
-                  <pic:nvPicPr>
-                    <pic:cNvPr id="0" name="Picture 1" descr="ÐÐ°ÑÑÐ¸Ð½ÐºÐ¸ Ð¿Ð¾ Ð·Ð°Ð¿ÑÐ¾ÑÑ ÑÐµÐ¼Ð°Ð½ÑÐ¸ÑÐµÑÐºÐ°Ñ Ð²ÐµÑÑÑÐºÐ°"/>
-                    <pic:cNvPicPr>
-                      <a:picLocks noChangeAspect="1" noChangeArrowheads="1"/>
-                    </pic:cNvPicPr>
-                  </pic:nvPicPr>
-                  <pic:blipFill>
-                    <a:blip r:embed="rId43">
-                      <a:extLst>
-                        <a:ext uri="{28A0092B-C50C-407E-A947-70E740481C1C}">
-                          <a14:useLocalDpi xmlns:a14="http://schemas.microsoft.com/office/drawing/2010/main" val="0"/>
-                        </a:ext>
-                      </a:extLst>
-                    </a:blip>
-                    <a:srcRect/>
-                    <a:stretch>
-                      <a:fillRect/>
-                    </a:stretch>
-                  </pic:blipFill>
-                  <pic:spPr bwMode="auto">
-                    <a:xfrm>
-                      <a:off x="0" y="0"/>
-                      <a:ext cx="3735725" cy="2253579"/>
-                    </a:xfrm>
-                    <a:prstGeom prst="rect">
-                      <a:avLst/>
-                    </a:prstGeom>
-                    <a:noFill/>
-                    <a:ln>
-                      <a:noFill/>
-                    </a:ln>
-                  </pic:spPr>
-                </pic:pic>
-              </a:graphicData>
-            </a:graphic>
-          </wp:inline>
-        </w:drawing>
-      </w:r>
-    </w:p>
-    <w:p>
-      <w:pPr>
-        <w:pStyle w:val="a8"/>
-      </w:pPr>
-      <w:r>
-        <w:t xml:space="preserve">Рисунок </w:t>
-      </w:r>
-      <w:r>
-        <w:t>3</w:t>
-      </w:r>
-      <w:r>
-        <w:t xml:space="preserve"> – Пример семантической верстки</w:t>
-      </w:r>
-    </w:p>
-    <w:p>
-      <w:pPr>
-        <w:pStyle w:val="aa"/>
-      </w:pPr>
-      <w:r>
-        <w:rPr>
-          <w:lang w:eastAsia="ru-RU"/>
-        </w:rPr>
-        <w:drawing>
-          <wp:inline distT="0" distB="0" distL="0" distR="0" wp14:anchorId="3C0B4D80" wp14:editId="1087A4A0">
-            <wp:extent cx="3522428" cy="2599276"/>
-            <wp:effectExtent l="0" t="0" r="1905" b="0"/>
-            <wp:docPr id="5" name="Рисунок 5" descr="ÐÐ°ÑÑÐ¸Ð½ÐºÐ¸ Ð¿Ð¾ Ð·Ð°Ð¿ÑÐ¾ÑÑ ÑÐµÐ¼Ð°Ð½ÑÐ¸ÑÐµÑÐºÐ°Ñ Ð²ÐµÑÑÑÐºÐ°"/>
-            <wp:cNvGraphicFramePr>
-              <a:graphicFrameLocks xmlns:a="http://schemas.openxmlformats.org/drawingml/2006/main" noChangeAspect="1"/>
-            </wp:cNvGraphicFramePr>
-            <a:graphic xmlns:a="http://schemas.openxmlformats.org/drawingml/2006/main">
-              <a:graphicData uri="http://schemas.openxmlformats.org/drawingml/2006/picture">
-                <pic:pic xmlns:pic="http://schemas.openxmlformats.org/drawingml/2006/picture">
-                  <pic:nvPicPr>
-                    <pic:cNvPr id="0" name="Picture 3" descr="ÐÐ°ÑÑÐ¸Ð½ÐºÐ¸ Ð¿Ð¾ Ð·Ð°Ð¿ÑÐ¾ÑÑ ÑÐµÐ¼Ð°Ð½ÑÐ¸ÑÐµÑÐºÐ°Ñ Ð²ÐµÑÑÑÐºÐ°"/>
-                    <pic:cNvPicPr>
-                      <a:picLocks noChangeAspect="1" noChangeArrowheads="1"/>
-                    </pic:cNvPicPr>
-                  </pic:nvPicPr>
-                  <pic:blipFill>
-                    <a:blip r:embed="rId44">
-                      <a:extLst>
-                        <a:ext uri="{28A0092B-C50C-407E-A947-70E740481C1C}">
-                          <a14:useLocalDpi xmlns:a14="http://schemas.microsoft.com/office/drawing/2010/main" val="0"/>
-                        </a:ext>
-                      </a:extLst>
-                    </a:blip>
-                    <a:srcRect/>
-                    <a:stretch>
-                      <a:fillRect/>
-                    </a:stretch>
-                  </pic:blipFill>
-                  <pic:spPr bwMode="auto">
-                    <a:xfrm>
-                      <a:off x="0" y="0"/>
-                      <a:ext cx="3534994" cy="2608549"/>
-                    </a:xfrm>
-                    <a:prstGeom prst="rect">
-                      <a:avLst/>
-                    </a:prstGeom>
-                    <a:noFill/>
-                    <a:ln>
-                      <a:noFill/>
-                    </a:ln>
-                  </pic:spPr>
-                </pic:pic>
-              </a:graphicData>
-            </a:graphic>
-          </wp:inline>
-        </w:drawing>
-      </w:r>
-    </w:p>
-    <w:p>
-      <w:pPr>
-        <w:pStyle w:val="a8"/>
-      </w:pPr>
-      <w:r>
-        <w:t xml:space="preserve">Рисунок </w:t>
-      </w:r>
-      <w:r>
-        <w:t>4</w:t>
-      </w:r>
-      <w:r>
-        <w:t xml:space="preserve"> – Пример семантической верстки</w:t>
-      </w:r>
-    </w:p>
-    <w:p>
-      <w:pPr>
-        <w:pStyle w:val="a7"/>
-      </w:pPr>
-    </w:p>
-    <w:p>
-      <w:pPr>
-        <w:pStyle w:val="a7"/>
-        <w:rPr>
-          <w:sz w:val="28"/>
-          <w:szCs w:val="28"/>
-        </w:rPr>
-      </w:pPr>
-      <w:r>
-        <w:rPr>
-          <w:sz w:val="28"/>
-          <w:szCs w:val="28"/>
-        </w:rPr>
-        <w:t>Так же</w:t>
-      </w:r>
-      <w:r>
-        <w:rPr>
-          <w:sz w:val="28"/>
-          <w:szCs w:val="28"/>
-        </w:rPr>
-        <w:t xml:space="preserve"> были добавлены необходимые мета-теги для вывода нашего сайта в поисковиках при определенных поисковых запросах. </w:t>
-      </w:r>
-    </w:p>
-    <w:p>
-      <w:pPr>
-        <w:pStyle w:val="a7"/>
-        <w:rPr>
-          <w:sz w:val="28"/>
-          <w:szCs w:val="28"/>
-        </w:rPr>
-      </w:pPr>
-      <w:r>
-        <w:rPr>
-          <w:sz w:val="28"/>
-          <w:szCs w:val="28"/>
-        </w:rPr>
-        <w:t xml:space="preserve">Был подключен </w:t>
-      </w:r>
-      <w:r>
-        <w:rPr>
-          <w:sz w:val="28"/>
-          <w:szCs w:val="28"/>
-        </w:rPr>
-        <w:t>счетчик, отслеживающий статистику веб-сайта при помощи сервиса «</w:t>
-      </w:r>
-      <w:proofErr w:type="spellStart"/>
-      <w:r>
-        <w:rPr>
-          <w:sz w:val="28"/>
-          <w:szCs w:val="28"/>
-        </w:rPr>
-        <w:t>Яндекс.Метрика</w:t>
-      </w:r>
-      <w:proofErr w:type="spellEnd"/>
-      <w:r>
-        <w:rPr>
-          <w:sz w:val="28"/>
-          <w:szCs w:val="28"/>
-        </w:rPr>
-        <w:t>». Рисунок 4.</w:t>
-      </w:r>
-    </w:p>
-    <w:p>
-      <w:pPr>
-        <w:pStyle w:val="aa"/>
-        <w:rPr>
-          <w:sz w:val="28"/>
-          <w:szCs w:val="28"/>
-        </w:rPr>
-      </w:pPr>
-      <w:r>
-        <w:rPr>
-          <w:lang w:eastAsia="ru-RU"/>
-        </w:rPr>
-        <w:drawing>
-          <wp:inline distT="0" distB="0" distL="0" distR="0" wp14:anchorId="640D6D9E" wp14:editId="3364AC0A">
-            <wp:extent cx="5844817" cy="1017767"/>
-            <wp:effectExtent l="0" t="0" r="3810" b="0"/>
-            <wp:docPr id="6" name="Рисунок 6"/>
+          <wp:inline distT="0" distB="0" distL="0" distR="0" wp14:anchorId="736FC562" wp14:editId="21F43C4F">
+            <wp:extent cx="3676190" cy="1780952"/>
+            <wp:effectExtent l="0" t="0" r="635" b="0"/>
+            <wp:docPr id="7" name="Рисунок 7"/>
             <wp:cNvGraphicFramePr>
               <a:graphicFrameLocks xmlns:a="http://schemas.openxmlformats.org/drawingml/2006/main" noChangeAspect="1"/>
             </wp:cNvGraphicFramePr>
@@ -3032,7 +1863,7 @@
                     <pic:cNvPicPr/>
                   </pic:nvPicPr>
                   <pic:blipFill>
-                    <a:blip r:embed="rId45"/>
+                    <a:blip r:embed="rId37"/>
                     <a:stretch>
                       <a:fillRect/>
                     </a:stretch>
@@ -3040,7 +1871,7 @@
                   <pic:spPr>
                     <a:xfrm>
                       <a:off x="0" y="0"/>
-                      <a:ext cx="5918826" cy="1030654"/>
+                      <a:ext cx="3676190" cy="1780952"/>
                     </a:xfrm>
                     <a:prstGeom prst="rect">
                       <a:avLst/>
@@ -3058,11 +1889,108 @@
         <w:pStyle w:val="a8"/>
       </w:pPr>
       <w:r>
+        <w:t>Рисунок 3</w:t>
+      </w:r>
+      <w:r>
+        <w:t xml:space="preserve"> – Семантическое ядро сайта</w:t>
+      </w:r>
+    </w:p>
+    <w:p>
+      <w:pPr>
+        <w:pStyle w:val="a7"/>
+      </w:pPr>
+      <w:r>
+        <w:t>Так же</w:t>
+      </w:r>
+      <w:r>
+        <w:t xml:space="preserve"> были добавлены необходимые мета-теги для вывода нашего сайта в поисковиках при определенных поисковых запросах. </w:t>
+      </w:r>
+    </w:p>
+    <w:p>
+      <w:pPr>
+        <w:pStyle w:val="a7"/>
+      </w:pPr>
+      <w:r>
+        <w:t xml:space="preserve">Был подключен </w:t>
+      </w:r>
+      <w:r>
+        <w:t>счетчик, отслеживающий статистику веб-сайта при помощи сер</w:t>
+      </w:r>
+      <w:r>
+        <w:t>виса «</w:t>
+      </w:r>
+      <w:proofErr w:type="spellStart"/>
+      <w:r>
+        <w:t>Яндекс.Метрика</w:t>
+      </w:r>
+      <w:proofErr w:type="spellEnd"/>
+      <w:r>
+        <w:t>» (рисунок 4)</w:t>
+      </w:r>
+      <w:r>
+        <w:t>.</w:t>
+      </w:r>
+    </w:p>
+    <w:p>
+      <w:pPr>
+        <w:pStyle w:val="aa"/>
+        <w:rPr>
+          <w:lang w:val="en-US"/>
+        </w:rPr>
+      </w:pPr>
+      <w:r>
+        <w:rPr>
+          <w:lang w:eastAsia="ru-RU"/>
+        </w:rPr>
+        <w:drawing>
+          <wp:inline distT="0" distB="0" distL="0" distR="0" wp14:anchorId="41AAB85E" wp14:editId="1FAB671F">
+            <wp:extent cx="5940425" cy="550545"/>
+            <wp:effectExtent l="0" t="0" r="3175" b="1905"/>
+            <wp:docPr id="10" name="Рисунок 10"/>
+            <wp:cNvGraphicFramePr>
+              <a:graphicFrameLocks xmlns:a="http://schemas.openxmlformats.org/drawingml/2006/main" noChangeAspect="1"/>
+            </wp:cNvGraphicFramePr>
+            <a:graphic xmlns:a="http://schemas.openxmlformats.org/drawingml/2006/main">
+              <a:graphicData uri="http://schemas.openxmlformats.org/drawingml/2006/picture">
+                <pic:pic xmlns:pic="http://schemas.openxmlformats.org/drawingml/2006/picture">
+                  <pic:nvPicPr>
+                    <pic:cNvPr id="1" name=""/>
+                    <pic:cNvPicPr/>
+                  </pic:nvPicPr>
+                  <pic:blipFill>
+                    <a:blip r:embed="rId38"/>
+                    <a:stretch>
+                      <a:fillRect/>
+                    </a:stretch>
+                  </pic:blipFill>
+                  <pic:spPr>
+                    <a:xfrm>
+                      <a:off x="0" y="0"/>
+                      <a:ext cx="5940425" cy="550545"/>
+                    </a:xfrm>
+                    <a:prstGeom prst="rect">
+                      <a:avLst/>
+                    </a:prstGeom>
+                  </pic:spPr>
+                </pic:pic>
+              </a:graphicData>
+            </a:graphic>
+          </wp:inline>
+        </w:drawing>
+      </w:r>
+    </w:p>
+    <w:p>
+      <w:pPr>
+        <w:pStyle w:val="a8"/>
+      </w:pPr>
+      <w:r>
         <w:t xml:space="preserve">Рисунок </w:t>
       </w:r>
       <w:r>
-        <w:t>5</w:t>
-      </w:r>
+        <w:t>4</w:t>
+      </w:r>
+      <w:bookmarkStart w:id="1" w:name="_GoBack"/>
+      <w:bookmarkEnd w:id="1"/>
       <w:r>
         <w:t xml:space="preserve"> – статистика веб-сайта</w:t>
       </w:r>
@@ -3109,124 +2037,62 @@
         <w:rPr>
           <w:szCs w:val="28"/>
         </w:rPr>
-        <w:t xml:space="preserve"> для нового дополнения </w:t>
+        <w:t xml:space="preserve"> для</w:t>
+      </w:r>
+      <w:r>
+        <w:rPr>
+          <w:szCs w:val="28"/>
+        </w:rPr>
+        <w:t xml:space="preserve"> </w:t>
+      </w:r>
+      <w:r>
+        <w:rPr>
+          <w:szCs w:val="28"/>
+        </w:rPr>
+        <w:t>частного детского сада «Солнышко»</w:t>
+      </w:r>
+      <w:r>
+        <w:rPr>
+          <w:szCs w:val="28"/>
+        </w:rPr>
+        <w:t xml:space="preserve">. </w:t>
+      </w:r>
+      <w:r>
+        <w:rPr>
+          <w:szCs w:val="28"/>
+        </w:rPr>
+        <w:t xml:space="preserve">Все </w:t>
+      </w:r>
+      <w:r>
+        <w:rPr>
+          <w:szCs w:val="28"/>
+        </w:rPr>
+        <w:t>стили исходного макета были соблюден</w:t>
+      </w:r>
+      <w:r>
+        <w:rPr>
+          <w:szCs w:val="28"/>
+        </w:rPr>
+        <w:t xml:space="preserve">. Верстка сайта выполнена на </w:t>
       </w:r>
       <w:r>
         <w:rPr>
           <w:szCs w:val="28"/>
           <w:lang w:val="en-US"/>
         </w:rPr>
-        <w:t>World</w:t>
+        <w:t>HTML</w:t>
       </w:r>
       <w:r>
         <w:rPr>
           <w:szCs w:val="28"/>
         </w:rPr>
-        <w:t xml:space="preserve"> </w:t>
+        <w:t xml:space="preserve">, </w:t>
       </w:r>
       <w:r>
         <w:rPr>
           <w:szCs w:val="28"/>
           <w:lang w:val="en-US"/>
         </w:rPr>
-        <w:t>of</w:t>
-      </w:r>
-      <w:r>
-        <w:rPr>
-          <w:szCs w:val="28"/>
-        </w:rPr>
-        <w:t xml:space="preserve"> </w:t>
-      </w:r>
-      <w:r>
-        <w:rPr>
-          <w:szCs w:val="28"/>
-          <w:lang w:val="en-US"/>
-        </w:rPr>
-        <w:t>Warcraft</w:t>
-      </w:r>
-      <w:r>
-        <w:rPr>
-          <w:szCs w:val="28"/>
-        </w:rPr>
-        <w:t xml:space="preserve">: </w:t>
-      </w:r>
-      <w:r>
-        <w:rPr>
-          <w:szCs w:val="28"/>
-          <w:lang w:val="en-US"/>
-        </w:rPr>
-        <w:t>Battle</w:t>
-      </w:r>
-      <w:r>
-        <w:rPr>
-          <w:szCs w:val="28"/>
-        </w:rPr>
-        <w:t xml:space="preserve"> </w:t>
-      </w:r>
-      <w:r>
-        <w:rPr>
-          <w:szCs w:val="28"/>
-          <w:lang w:val="en-US"/>
-        </w:rPr>
-        <w:t>for</w:t>
-      </w:r>
-      <w:r>
-        <w:rPr>
-          <w:szCs w:val="28"/>
-        </w:rPr>
-        <w:t xml:space="preserve"> </w:t>
-      </w:r>
-      <w:proofErr w:type="spellStart"/>
-      <w:r>
-        <w:rPr>
-          <w:szCs w:val="28"/>
-          <w:lang w:val="en-US"/>
-        </w:rPr>
-        <w:t>Azeroth</w:t>
-      </w:r>
-      <w:proofErr w:type="spellEnd"/>
-      <w:r>
-        <w:rPr>
-          <w:szCs w:val="28"/>
-        </w:rPr>
-        <w:t xml:space="preserve">. </w:t>
-      </w:r>
-      <w:r>
-        <w:rPr>
-          <w:szCs w:val="28"/>
-        </w:rPr>
-        <w:t xml:space="preserve">Все </w:t>
-      </w:r>
-      <w:r>
-        <w:rPr>
-          <w:szCs w:val="28"/>
-        </w:rPr>
-        <w:t>стили исходного макета были соблюден</w:t>
-      </w:r>
-      <w:r>
-        <w:rPr>
-          <w:szCs w:val="28"/>
-        </w:rPr>
-        <w:t xml:space="preserve">. Верстка сайта выполнена на </w:t>
-      </w:r>
-      <w:r>
-        <w:rPr>
-          <w:szCs w:val="28"/>
-          <w:lang w:val="en-US"/>
-        </w:rPr>
-        <w:t>HTML</w:t>
-      </w:r>
-      <w:r>
-        <w:rPr>
-          <w:szCs w:val="28"/>
-        </w:rPr>
-        <w:t xml:space="preserve">, </w:t>
-      </w:r>
-      <w:r>
-        <w:rPr>
-          <w:szCs w:val="28"/>
-          <w:lang w:val="en-US"/>
-        </w:rPr>
         <w:t>CSS</w:t>
       </w:r>
       <w:r>
@@ -3265,242 +2131,123 @@
     <w:p>
       <w:pPr>
         <w:pStyle w:val="a7"/>
-        <w:rPr>
-          <w:sz w:val="28"/>
-          <w:szCs w:val="28"/>
-        </w:rPr>
-      </w:pPr>
-      <w:r>
-        <w:rPr>
-          <w:sz w:val="28"/>
-          <w:szCs w:val="28"/>
-        </w:rPr>
+      </w:pPr>
+      <w:r>
         <w:t xml:space="preserve">1 </w:t>
       </w:r>
       <w:r>
-        <w:rPr>
-          <w:sz w:val="28"/>
-          <w:szCs w:val="28"/>
-        </w:rPr>
         <w:t>Для тех, кто делает сайты</w:t>
       </w:r>
       <w:r>
-        <w:rPr>
-          <w:sz w:val="28"/>
-          <w:szCs w:val="28"/>
-        </w:rPr>
         <w:t xml:space="preserve"> </w:t>
       </w:r>
       <w:r>
-        <w:rPr>
-          <w:sz w:val="28"/>
-          <w:szCs w:val="28"/>
-        </w:rPr>
         <w:t>[</w:t>
       </w:r>
       <w:r>
-        <w:rPr>
-          <w:sz w:val="28"/>
-          <w:szCs w:val="28"/>
-        </w:rPr>
         <w:t>Электронный ресурс</w:t>
       </w:r>
       <w:r>
-        <w:rPr>
-          <w:sz w:val="28"/>
-          <w:szCs w:val="28"/>
-        </w:rPr>
         <w:t>]</w:t>
       </w:r>
       <w:r>
-        <w:rPr>
-          <w:sz w:val="28"/>
-          <w:szCs w:val="28"/>
-        </w:rPr>
         <w:t xml:space="preserve"> – Режим доступа: </w:t>
       </w:r>
       <w:r>
         <w:rPr>
-          <w:sz w:val="28"/>
-          <w:szCs w:val="28"/>
           <w:lang w:val="en-US"/>
         </w:rPr>
         <w:t>https</w:t>
       </w:r>
       <w:r>
-        <w:rPr>
-          <w:sz w:val="28"/>
-          <w:szCs w:val="28"/>
-        </w:rPr>
         <w:t>://</w:t>
       </w:r>
       <w:proofErr w:type="spellStart"/>
       <w:r>
         <w:rPr>
-          <w:sz w:val="28"/>
-          <w:szCs w:val="28"/>
           <w:lang w:val="en-US"/>
         </w:rPr>
         <w:t>htmlbook</w:t>
       </w:r>
       <w:proofErr w:type="spellEnd"/>
       <w:r>
-        <w:rPr>
-          <w:sz w:val="28"/>
-          <w:szCs w:val="28"/>
-        </w:rPr>
         <w:t>.</w:t>
       </w:r>
       <w:proofErr w:type="spellStart"/>
       <w:r>
         <w:rPr>
-          <w:sz w:val="28"/>
-          <w:szCs w:val="28"/>
           <w:lang w:val="en-US"/>
         </w:rPr>
         <w:t>ru</w:t>
       </w:r>
       <w:proofErr w:type="spellEnd"/>
       <w:r>
-        <w:rPr>
-          <w:sz w:val="28"/>
-          <w:szCs w:val="28"/>
-        </w:rPr>
         <w:t>/</w:t>
       </w:r>
     </w:p>
     <w:p>
       <w:pPr>
         <w:pStyle w:val="a7"/>
-        <w:rPr>
-          <w:sz w:val="28"/>
-          <w:szCs w:val="28"/>
-        </w:rPr>
-      </w:pPr>
-      <w:r>
-        <w:rPr>
-          <w:sz w:val="28"/>
-          <w:szCs w:val="28"/>
-        </w:rPr>
+      </w:pPr>
+      <w:r>
         <w:t xml:space="preserve">2 </w:t>
       </w:r>
       <w:r>
-        <w:rPr>
-          <w:sz w:val="28"/>
-          <w:szCs w:val="28"/>
-        </w:rPr>
         <w:t xml:space="preserve">Джон </w:t>
       </w:r>
       <w:proofErr w:type="spellStart"/>
       <w:r>
-        <w:rPr>
-          <w:sz w:val="28"/>
-          <w:szCs w:val="28"/>
-        </w:rPr>
         <w:t>Дакетт</w:t>
       </w:r>
       <w:proofErr w:type="spellEnd"/>
       <w:r>
-        <w:rPr>
-          <w:sz w:val="28"/>
-          <w:szCs w:val="28"/>
-        </w:rPr>
         <w:t>.</w:t>
       </w:r>
       <w:r>
-        <w:rPr>
-          <w:sz w:val="28"/>
-          <w:szCs w:val="28"/>
-        </w:rPr>
         <w:t xml:space="preserve"> </w:t>
       </w:r>
       <w:r>
         <w:rPr>
-          <w:sz w:val="28"/>
-          <w:szCs w:val="28"/>
           <w:lang w:val="en-US"/>
         </w:rPr>
         <w:t>HTML</w:t>
       </w:r>
       <w:r>
-        <w:rPr>
-          <w:sz w:val="28"/>
-          <w:szCs w:val="28"/>
-        </w:rPr>
         <w:t xml:space="preserve"> </w:t>
       </w:r>
       <w:r>
-        <w:rPr>
-          <w:sz w:val="28"/>
-          <w:szCs w:val="28"/>
-        </w:rPr>
         <w:t xml:space="preserve">и </w:t>
       </w:r>
       <w:r>
         <w:rPr>
-          <w:sz w:val="28"/>
-          <w:szCs w:val="28"/>
           <w:lang w:val="en-US"/>
         </w:rPr>
         <w:t>CSS</w:t>
       </w:r>
       <w:r>
-        <w:rPr>
-          <w:sz w:val="28"/>
-          <w:szCs w:val="28"/>
-        </w:rPr>
         <w:t xml:space="preserve">. </w:t>
       </w:r>
       <w:r>
-        <w:rPr>
-          <w:sz w:val="28"/>
-          <w:szCs w:val="28"/>
-        </w:rPr>
         <w:t>Разработка и создание веб-сайта</w:t>
       </w:r>
       <w:r>
-        <w:rPr>
-          <w:sz w:val="28"/>
-          <w:szCs w:val="28"/>
-        </w:rPr>
         <w:t xml:space="preserve"> </w:t>
       </w:r>
       <w:r>
-        <w:rPr>
-          <w:sz w:val="28"/>
-          <w:szCs w:val="28"/>
-        </w:rPr>
         <w:t xml:space="preserve">– </w:t>
       </w:r>
     </w:p>
     <w:p>
       <w:pPr>
         <w:pStyle w:val="a7"/>
-        <w:ind w:firstLine="0"/>
-        <w:rPr>
-          <w:sz w:val="28"/>
-          <w:szCs w:val="28"/>
-        </w:rPr>
-      </w:pPr>
-      <w:r>
-        <w:rPr>
-          <w:sz w:val="28"/>
-          <w:szCs w:val="28"/>
-        </w:rPr>
+      </w:pPr>
+      <w:r>
         <w:t xml:space="preserve">Москва: </w:t>
       </w:r>
       <w:r>
-        <w:rPr>
-          <w:sz w:val="28"/>
-          <w:szCs w:val="28"/>
-        </w:rPr>
         <w:t>2017</w:t>
       </w:r>
       <w:r>
-        <w:rPr>
-          <w:sz w:val="28"/>
-          <w:szCs w:val="28"/>
-        </w:rPr>
         <w:t>.</w:t>
       </w:r>
     </w:p>
@@ -3509,35 +2256,24 @@
         <w:pStyle w:val="a7"/>
         <w:rPr>
           <w:rFonts w:eastAsiaTheme="minorEastAsia"/>
-          <w:sz w:val="28"/>
-          <w:szCs w:val="28"/>
-        </w:rPr>
-      </w:pPr>
-      <w:r>
-        <w:rPr>
-          <w:rFonts w:eastAsia="Times New Roman"/>
+        </w:rPr>
+      </w:pPr>
+      <w:r>
+        <w:rPr>
           <w:color w:val="000000"/>
-          <w:sz w:val="28"/>
-          <w:szCs w:val="28"/>
           <w:lang w:eastAsia="ru-RU"/>
         </w:rPr>
         <w:t>3</w:t>
       </w:r>
       <w:r>
         <w:rPr>
-          <w:rFonts w:eastAsia="Times New Roman"/>
           <w:color w:val="000000"/>
-          <w:sz w:val="28"/>
-          <w:szCs w:val="28"/>
           <w:lang w:eastAsia="ru-RU"/>
         </w:rPr>
         <w:tab/>
       </w:r>
       <w:r>
         <w:rPr>
-          <w:rFonts w:eastAsia="Times New Roman"/>
-          <w:sz w:val="28"/>
-          <w:szCs w:val="28"/>
           <w:lang w:eastAsia="ru-RU"/>
         </w:rPr>
         <w:t xml:space="preserve">В.Н. </w:t>
@@ -3545,9 +2281,6 @@
       <w:proofErr w:type="spellStart"/>
       <w:r>
         <w:rPr>
-          <w:rFonts w:eastAsia="Times New Roman"/>
-          <w:sz w:val="28"/>
-          <w:szCs w:val="28"/>
           <w:lang w:eastAsia="ru-RU"/>
         </w:rPr>
         <w:t>Гопкало</w:t>
@@ -3555,61 +2288,43 @@
       <w:proofErr w:type="spellEnd"/>
       <w:r>
         <w:rPr>
-          <w:rFonts w:eastAsia="Times New Roman"/>
-          <w:sz w:val="28"/>
-          <w:szCs w:val="28"/>
           <w:lang w:eastAsia="ru-RU"/>
         </w:rPr>
         <w:t>, О.А. Графский</w:t>
       </w:r>
       <w:r>
         <w:rPr>
-          <w:rFonts w:eastAsia="Times New Roman"/>
-          <w:sz w:val="28"/>
-          <w:szCs w:val="28"/>
           <w:lang w:eastAsia="ru-RU"/>
         </w:rPr>
         <w:t xml:space="preserve">. </w:t>
       </w:r>
       <w:r>
         <w:rPr>
-          <w:rFonts w:eastAsia="Times New Roman"/>
-          <w:sz w:val="28"/>
-          <w:szCs w:val="28"/>
           <w:lang w:eastAsia="ru-RU"/>
         </w:rPr>
         <w:t>Выпускная квалификационная работа. Общие требования и правила офо</w:t>
       </w:r>
       <w:r>
         <w:rPr>
-          <w:rFonts w:eastAsia="Times New Roman"/>
-          <w:sz w:val="28"/>
-          <w:szCs w:val="28"/>
           <w:lang w:eastAsia="ru-RU"/>
         </w:rPr>
         <w:t xml:space="preserve">рмления: методическое пособие </w:t>
       </w:r>
       <w:r>
         <w:rPr>
-          <w:rFonts w:eastAsia="Times New Roman"/>
-          <w:sz w:val="28"/>
-          <w:szCs w:val="28"/>
           <w:lang w:eastAsia="ru-RU"/>
         </w:rPr>
         <w:t xml:space="preserve">– </w:t>
       </w:r>
       <w:r>
         <w:rPr>
-          <w:rFonts w:eastAsia="Times New Roman"/>
-          <w:sz w:val="28"/>
-          <w:szCs w:val="28"/>
           <w:lang w:eastAsia="ru-RU"/>
         </w:rPr>
         <w:t>Хабаровск: Изд-во ДВГУПС, 2018.</w:t>
       </w:r>
     </w:p>
     <w:sectPr>
-      <w:footerReference w:type="default" r:id="rId46"/>
+      <w:footerReference w:type="default" r:id="rId39"/>
       <w:pgSz w:w="11906" w:h="16838"/>
       <w:pgMar w:top="1134" w:right="850" w:bottom="1134" w:left="1701" w:header="708" w:footer="708" w:gutter="0"/>
       <w:cols w:space="708"/>
@@ -3675,7 +2390,7 @@
           <w:rPr>
             <w:noProof/>
           </w:rPr>
-          <w:t>5</w:t>
+          <w:t>6</w:t>
         </w:r>
         <w:r>
           <w:fldChar w:fldCharType="end"/>
@@ -6328,13 +5043,13 @@
     <w:name w:val="ЛР Основной"/>
     <w:basedOn w:val="a2"/>
     <w:qFormat/>
-    <w:rsid w:val="0009216A"/>
+    <w:rsid w:val="009C55CE"/>
     <w:pPr>
       <w:spacing w:after="0" w:line="360" w:lineRule="auto"/>
       <w:ind w:firstLine="425"/>
     </w:pPr>
     <w:rPr>
-      <w:sz w:val="24"/>
+      <w:szCs w:val="28"/>
     </w:rPr>
   </w:style>
   <w:style w:type="paragraph" w:customStyle="1" w:styleId="11">
@@ -6395,12 +5110,15 @@
     <w:next w:val="a7"/>
     <w:link w:val="a9"/>
     <w:qFormat/>
-    <w:rsid w:val="0009216A"/>
+    <w:rsid w:val="007B53CD"/>
     <w:pPr>
       <w:spacing w:before="120" w:after="240" w:line="240" w:lineRule="auto"/>
       <w:ind w:firstLine="0"/>
       <w:jc w:val="center"/>
     </w:pPr>
+    <w:rPr>
+      <w:sz w:val="24"/>
+    </w:rPr>
   </w:style>
   <w:style w:type="character" w:customStyle="1" w:styleId="20">
     <w:name w:val="Заголовок 2 Знак"/>
@@ -6514,10 +5232,11 @@
     <w:name w:val="ЛР Рисунок подпись Знак"/>
     <w:basedOn w:val="a3"/>
     <w:link w:val="a8"/>
-    <w:rsid w:val="0009216A"/>
+    <w:rsid w:val="007B53CD"/>
     <w:rPr>
       <w:rFonts w:ascii="Times New Roman" w:hAnsi="Times New Roman"/>
       <w:sz w:val="24"/>
+      <w:szCs w:val="28"/>
     </w:rPr>
   </w:style>
   <w:style w:type="character" w:styleId="ae">
@@ -7193,7 +5912,7 @@
 </file>
 
 <file path=customXml/itemProps1.xml><?xml version="1.0" encoding="utf-8"?>
-<ds:datastoreItem xmlns:ds="http://schemas.openxmlformats.org/officeDocument/2006/customXml" ds:itemID="{524D50DD-C9C6-48E6-97D8-7DD0CE899C13}">
+<ds:datastoreItem xmlns:ds="http://schemas.openxmlformats.org/officeDocument/2006/customXml" ds:itemID="{EA95FF71-A63F-4FE3-B8F1-6852EB89DE81}">
   <ds:schemaRefs>
     <ds:schemaRef ds:uri="http://schemas.openxmlformats.org/officeDocument/2006/bibliography"/>
   </ds:schemaRefs>
